--- a/真庭企画 2.docx
+++ b/真庭企画 2.docx
@@ -1,6 +1,6 @@
 
 <file path=word/document.xml><?xml version="1.0" encoding="utf-8"?>
-<w:document xmlns:wpc="http://schemas.microsoft.com/office/word/2010/wordprocessingCanvas" xmlns:cx="http://schemas.microsoft.com/office/drawing/2014/chartex" xmlns:cx1="http://schemas.microsoft.com/office/drawing/2015/9/8/chartex" xmlns:cx2="http://schemas.microsoft.com/office/drawing/2015/10/21/chartex" xmlns:cx3="http://schemas.microsoft.com/office/drawing/2016/5/9/chartex" xmlns:cx4="http://schemas.microsoft.com/office/drawing/2016/5/10/chartex" xmlns:cx5="http://schemas.microsoft.com/office/drawing/2016/5/11/chartex" xmlns:cx6="http://schemas.microsoft.com/office/drawing/2016/5/12/chartex" xmlns:cx7="http://schemas.microsoft.com/office/drawing/2016/5/13/chartex" xmlns:cx8="http://schemas.microsoft.com/office/drawing/2016/5/14/chartex" xmlns:mc="http://schemas.openxmlformats.org/markup-compatibility/2006" xmlns:aink="http://schemas.microsoft.com/office/drawing/2016/ink" xmlns:am3d="http://schemas.microsoft.com/office/drawing/2017/model3d" xmlns:o="urn:schemas-microsoft-com:office:office" xmlns:r="http://schemas.openxmlformats.org/officeDocument/2006/relationships" xmlns:m="http://schemas.openxmlformats.org/officeDocument/2006/math" xmlns:v="urn:schemas-microsoft-com:vml" xmlns:wp14="http://schemas.microsoft.com/office/word/2010/wordprocessingDrawing" xmlns:wp="http://schemas.openxmlformats.org/drawingml/2006/wordprocessingDrawing" xmlns:w10="urn:schemas-microsoft-com:office:word" xmlns:w="http://schemas.openxmlformats.org/wordprocessingml/2006/main" xmlns:w14="http://schemas.microsoft.com/office/word/2010/wordml" xmlns:w15="http://schemas.microsoft.com/office/word/2012/wordml" xmlns:w16cex="http://schemas.microsoft.com/office/word/2018/wordml/cex" xmlns:w16cid="http://schemas.microsoft.com/office/word/2016/wordml/cid" xmlns:w16="http://schemas.microsoft.com/office/word/2018/wordml" xmlns:w16sdtdh="http://schemas.microsoft.com/office/word/2020/wordml/sdtdatahash" xmlns:w16se="http://schemas.microsoft.com/office/word/2015/wordml/symex" xmlns:wpg="http://schemas.microsoft.com/office/word/2010/wordprocessingGroup" xmlns:wpi="http://schemas.microsoft.com/office/word/2010/wordprocessingInk" xmlns:wne="http://schemas.microsoft.com/office/word/2006/wordml" xmlns:wps="http://schemas.microsoft.com/office/word/2010/wordprocessingShape" xmlns:a="http://schemas.openxmlformats.org/drawingml/2006/main" xmlns:pic="http://schemas.openxmlformats.org/drawingml/2006/picture" xmlns:a14="http://schemas.microsoft.com/office/drawing/2010/main" mc:Ignorable="w14 w15 w16se w16cid w16 w16cex w16sdtdh wp14">
+<w:document xmlns:wpc="http://schemas.microsoft.com/office/word/2010/wordprocessingCanvas" xmlns:cx="http://schemas.microsoft.com/office/drawing/2014/chartex" xmlns:cx1="http://schemas.microsoft.com/office/drawing/2015/9/8/chartex" xmlns:cx2="http://schemas.microsoft.com/office/drawing/2015/10/21/chartex" xmlns:cx3="http://schemas.microsoft.com/office/drawing/2016/5/9/chartex" xmlns:cx4="http://schemas.microsoft.com/office/drawing/2016/5/10/chartex" xmlns:cx5="http://schemas.microsoft.com/office/drawing/2016/5/11/chartex" xmlns:cx6="http://schemas.microsoft.com/office/drawing/2016/5/12/chartex" xmlns:cx7="http://schemas.microsoft.com/office/drawing/2016/5/13/chartex" xmlns:cx8="http://schemas.microsoft.com/office/drawing/2016/5/14/chartex" xmlns:mc="http://schemas.openxmlformats.org/markup-compatibility/2006" xmlns:aink="http://schemas.microsoft.com/office/drawing/2016/ink" xmlns:am3d="http://schemas.microsoft.com/office/drawing/2017/model3d" xmlns:o="urn:schemas-microsoft-com:office:office" xmlns:r="http://schemas.openxmlformats.org/officeDocument/2006/relationships" xmlns:m="http://schemas.openxmlformats.org/officeDocument/2006/math" xmlns:v="urn:schemas-microsoft-com:vml" xmlns:wp14="http://schemas.microsoft.com/office/word/2010/wordprocessingDrawing" xmlns:wp="http://schemas.openxmlformats.org/drawingml/2006/wordprocessingDrawing" xmlns:w10="urn:schemas-microsoft-com:office:word" xmlns:w="http://schemas.openxmlformats.org/wordprocessingml/2006/main" xmlns:w14="http://schemas.microsoft.com/office/word/2010/wordml" xmlns:w15="http://schemas.microsoft.com/office/word/2012/wordml" xmlns:w16cex="http://schemas.microsoft.com/office/word/2018/wordml/cex" xmlns:w16cid="http://schemas.microsoft.com/office/word/2016/wordml/cid" xmlns:w16="http://schemas.microsoft.com/office/word/2018/wordml" xmlns:w16sdtdh="http://schemas.microsoft.com/office/word/2020/wordml/sdtdatahash" xmlns:w16se="http://schemas.microsoft.com/office/word/2015/wordml/symex" xmlns:wpg="http://schemas.microsoft.com/office/word/2010/wordprocessingGroup" xmlns:wpi="http://schemas.microsoft.com/office/word/2010/wordprocessingInk" xmlns:wne="http://schemas.microsoft.com/office/word/2006/wordml" xmlns:wps="http://schemas.microsoft.com/office/word/2010/wordprocessingShape" mc:Ignorable="w14 w15 w16se w16cid w16 w16cex w16sdtdh wp14">
   <w:body>
     <w:p>
       <w:pPr>
@@ -12,7 +12,7 @@
       </w:pPr>
       <w:r>
         <w:rPr>
-          <w:rFonts w:hint="eastAsia" w:ascii="ＤＦ平成明朝体W7" w:eastAsia="ＤＦ平成明朝体W7"/>
+          <w:rFonts w:ascii="ＤＦ平成明朝体W7" w:eastAsia="ＤＦ平成明朝体W7" w:hint="eastAsia"/>
           <w:b/>
           <w:sz w:val="32"/>
         </w:rPr>
@@ -20,39 +20,48 @@
       </w:r>
       <w:r>
         <w:rPr>
-          <w:rFonts w:hint="eastAsia" w:ascii="ＤＦ平成明朝体W7" w:eastAsia="ＤＦ平成明朝体W7"/>
+          <w:rFonts w:ascii="ＤＦ平成明朝体W7" w:eastAsia="ＤＦ平成明朝体W7" w:hint="eastAsia"/>
           <w:b/>
           <w:sz w:val="32"/>
         </w:rPr>
         <w:tab/>
-      </w:r>
-      <w:r>
-        <w:rPr>
-          <w:rFonts w:hint="eastAsia" w:ascii="ＤＦ平成明朝体W7" w:eastAsia="ＤＦ平成明朝体W7"/>
+        <w:t>チーム（Ａ</w:t>
+      </w:r>
+      <w:r>
+        <w:rPr>
+          <w:rFonts w:ascii="ＤＦ平成明朝体W7" w:eastAsia="ＤＦ平成明朝体W7" w:hint="eastAsia"/>
           <w:b/>
           <w:sz w:val="32"/>
         </w:rPr>
-        <w:t>チーム（Ａ</w:t>
-      </w:r>
-      <w:r>
-        <w:rPr>
-          <w:rFonts w:hint="eastAsia" w:ascii="ＤＦ平成明朝体W7" w:eastAsia="ＤＦ平成明朝体W7"/>
+        <w:t>/</w:t>
+      </w:r>
+      <w:r>
+        <w:rPr>
+          <w:rFonts w:ascii="ＤＦ平成明朝体W7" w:eastAsia="ＤＦ平成明朝体W7" w:hint="eastAsia"/>
           <w:b/>
           <w:sz w:val="32"/>
         </w:rPr>
+        <w:t>Ｂ</w:t>
+      </w:r>
+      <w:r>
+        <w:rPr>
+          <w:rFonts w:ascii="ＤＦ平成明朝体W7" w:eastAsia="ＤＦ平成明朝体W7" w:hint="eastAsia"/>
+          <w:b/>
+          <w:sz w:val="32"/>
+        </w:rPr>
         <w:t>/</w:t>
       </w:r>
       <w:r>
         <w:rPr>
-          <w:rFonts w:hint="eastAsia" w:ascii="ＤＦ平成明朝体W7" w:eastAsia="ＤＦ平成明朝体W7"/>
+          <w:rFonts w:ascii="ＤＦ平成明朝体W7" w:eastAsia="ＤＦ平成明朝体W7" w:hint="eastAsia"/>
           <w:b/>
           <w:sz w:val="32"/>
         </w:rPr>
-        <w:t>Ｂ</w:t>
-      </w:r>
-      <w:r>
-        <w:rPr>
-          <w:rFonts w:hint="eastAsia" w:ascii="ＤＦ平成明朝体W7" w:eastAsia="ＤＦ平成明朝体W7"/>
+        <w:t>Ｃ</w:t>
+      </w:r>
+      <w:r>
+        <w:rPr>
+          <w:rFonts w:ascii="ＤＦ平成明朝体W7" w:eastAsia="ＤＦ平成明朝体W7" w:hint="eastAsia"/>
           <w:b/>
           <w:sz w:val="32"/>
         </w:rPr>
@@ -60,15 +69,15 @@
       </w:r>
       <w:r>
         <w:rPr>
-          <w:rFonts w:hint="eastAsia" w:ascii="ＤＦ平成明朝体W7" w:eastAsia="ＤＦ平成明朝体W7"/>
+          <w:rFonts w:ascii="ＤＦ平成明朝体W7" w:eastAsia="ＤＦ平成明朝体W7" w:hint="eastAsia"/>
           <w:b/>
           <w:sz w:val="32"/>
         </w:rPr>
-        <w:t>Ｃ</w:t>
-      </w:r>
-      <w:r>
-        <w:rPr>
-          <w:rFonts w:hint="eastAsia" w:ascii="ＤＦ平成明朝体W7" w:eastAsia="ＤＦ平成明朝体W7"/>
+        <w:t>Ｄ</w:t>
+      </w:r>
+      <w:r>
+        <w:rPr>
+          <w:rFonts w:ascii="ＤＦ平成明朝体W7" w:eastAsia="ＤＦ平成明朝体W7" w:hint="eastAsia"/>
           <w:b/>
           <w:sz w:val="32"/>
         </w:rPr>
@@ -76,15 +85,15 @@
       </w:r>
       <w:r>
         <w:rPr>
-          <w:rFonts w:hint="eastAsia" w:ascii="ＤＦ平成明朝体W7" w:eastAsia="ＤＦ平成明朝体W7"/>
+          <w:rFonts w:ascii="ＤＦ平成明朝体W7" w:eastAsia="ＤＦ平成明朝体W7" w:hint="eastAsia"/>
           <w:b/>
           <w:sz w:val="32"/>
         </w:rPr>
-        <w:t>Ｄ</w:t>
-      </w:r>
-      <w:r>
-        <w:rPr>
-          <w:rFonts w:hint="eastAsia" w:ascii="ＤＦ平成明朝体W7" w:eastAsia="ＤＦ平成明朝体W7"/>
+        <w:t>Ｅ</w:t>
+      </w:r>
+      <w:r>
+        <w:rPr>
+          <w:rFonts w:ascii="ＤＦ平成明朝体W7" w:eastAsia="ＤＦ平成明朝体W7" w:hint="eastAsia"/>
           <w:b/>
           <w:sz w:val="32"/>
         </w:rPr>
@@ -92,15 +101,15 @@
       </w:r>
       <w:r>
         <w:rPr>
-          <w:rFonts w:hint="eastAsia" w:ascii="ＤＦ平成明朝体W7" w:eastAsia="ＤＦ平成明朝体W7"/>
+          <w:rFonts w:ascii="ＤＦ平成明朝体W7" w:eastAsia="ＤＦ平成明朝体W7" w:hint="eastAsia"/>
           <w:b/>
           <w:sz w:val="32"/>
         </w:rPr>
-        <w:t>Ｅ</w:t>
-      </w:r>
-      <w:r>
-        <w:rPr>
-          <w:rFonts w:hint="eastAsia" w:ascii="ＤＦ平成明朝体W7" w:eastAsia="ＤＦ平成明朝体W7"/>
+        <w:t>Ｆ</w:t>
+      </w:r>
+      <w:r>
+        <w:rPr>
+          <w:rFonts w:ascii="ＤＦ平成明朝体W7" w:eastAsia="ＤＦ平成明朝体W7" w:hint="eastAsia"/>
           <w:b/>
           <w:sz w:val="32"/>
         </w:rPr>
@@ -108,15 +117,15 @@
       </w:r>
       <w:r>
         <w:rPr>
-          <w:rFonts w:hint="eastAsia" w:ascii="ＤＦ平成明朝体W7" w:eastAsia="ＤＦ平成明朝体W7"/>
+          <w:rFonts w:ascii="ＤＦ平成明朝体W7" w:eastAsia="ＤＦ平成明朝体W7" w:hint="eastAsia"/>
           <w:b/>
           <w:sz w:val="32"/>
         </w:rPr>
-        <w:t>Ｆ</w:t>
-      </w:r>
-      <w:r>
-        <w:rPr>
-          <w:rFonts w:hint="eastAsia" w:ascii="ＤＦ平成明朝体W7" w:eastAsia="ＤＦ平成明朝体W7"/>
+        <w:t>Ｇ</w:t>
+      </w:r>
+      <w:r>
+        <w:rPr>
+          <w:rFonts w:ascii="ＤＦ平成明朝体W7" w:eastAsia="ＤＦ平成明朝体W7" w:hint="eastAsia"/>
           <w:b/>
           <w:sz w:val="32"/>
         </w:rPr>
@@ -124,15 +133,15 @@
       </w:r>
       <w:r>
         <w:rPr>
-          <w:rFonts w:hint="eastAsia" w:ascii="ＤＦ平成明朝体W7" w:eastAsia="ＤＦ平成明朝体W7"/>
+          <w:rFonts w:ascii="ＤＦ平成明朝体W7" w:eastAsia="ＤＦ平成明朝体W7" w:hint="eastAsia"/>
           <w:b/>
           <w:sz w:val="32"/>
         </w:rPr>
-        <w:t>Ｇ</w:t>
-      </w:r>
-      <w:r>
-        <w:rPr>
-          <w:rFonts w:hint="eastAsia" w:ascii="ＤＦ平成明朝体W7" w:eastAsia="ＤＦ平成明朝体W7"/>
+        <w:t>Ｈ</w:t>
+      </w:r>
+      <w:r>
+        <w:rPr>
+          <w:rFonts w:ascii="ＤＦ平成明朝体W7" w:eastAsia="ＤＦ平成明朝体W7" w:hint="eastAsia"/>
           <w:b/>
           <w:sz w:val="32"/>
         </w:rPr>
@@ -140,15 +149,15 @@
       </w:r>
       <w:r>
         <w:rPr>
-          <w:rFonts w:hint="eastAsia" w:ascii="ＤＦ平成明朝体W7" w:eastAsia="ＤＦ平成明朝体W7"/>
+          <w:rFonts w:ascii="ＤＦ平成明朝体W7" w:eastAsia="ＤＦ平成明朝体W7" w:hint="eastAsia"/>
           <w:b/>
           <w:sz w:val="32"/>
         </w:rPr>
-        <w:t>Ｈ</w:t>
-      </w:r>
-      <w:r>
-        <w:rPr>
-          <w:rFonts w:hint="eastAsia" w:ascii="ＤＦ平成明朝体W7" w:eastAsia="ＤＦ平成明朝体W7"/>
+        <w:t>Ｉ</w:t>
+      </w:r>
+      <w:r>
+        <w:rPr>
+          <w:rFonts w:ascii="ＤＦ平成明朝体W7" w:eastAsia="ＤＦ平成明朝体W7" w:hint="eastAsia"/>
           <w:b/>
           <w:sz w:val="32"/>
         </w:rPr>
@@ -156,15 +165,15 @@
       </w:r>
       <w:r>
         <w:rPr>
-          <w:rFonts w:hint="eastAsia" w:ascii="ＤＦ平成明朝体W7" w:eastAsia="ＤＦ平成明朝体W7"/>
+          <w:rFonts w:ascii="ＤＦ平成明朝体W7" w:eastAsia="ＤＦ平成明朝体W7" w:hint="eastAsia"/>
           <w:b/>
           <w:sz w:val="32"/>
         </w:rPr>
-        <w:t>Ｉ</w:t>
-      </w:r>
-      <w:r>
-        <w:rPr>
-          <w:rFonts w:hint="eastAsia" w:ascii="ＤＦ平成明朝体W7" w:eastAsia="ＤＦ平成明朝体W7"/>
+        <w:t>Ｊ</w:t>
+      </w:r>
+      <w:r>
+        <w:rPr>
+          <w:rFonts w:ascii="ＤＦ平成明朝体W7" w:eastAsia="ＤＦ平成明朝体W7" w:hint="eastAsia"/>
           <w:b/>
           <w:sz w:val="32"/>
         </w:rPr>
@@ -172,15 +181,15 @@
       </w:r>
       <w:r>
         <w:rPr>
-          <w:rFonts w:hint="eastAsia" w:ascii="ＤＦ平成明朝体W7" w:eastAsia="ＤＦ平成明朝体W7"/>
+          <w:rFonts w:ascii="ＤＦ平成明朝体W7" w:eastAsia="ＤＦ平成明朝体W7" w:hint="eastAsia"/>
           <w:b/>
           <w:sz w:val="32"/>
         </w:rPr>
-        <w:t>Ｊ</w:t>
-      </w:r>
-      <w:r>
-        <w:rPr>
-          <w:rFonts w:hint="eastAsia" w:ascii="ＤＦ平成明朝体W7" w:eastAsia="ＤＦ平成明朝体W7"/>
+        <w:t>Ｋ</w:t>
+      </w:r>
+      <w:r>
+        <w:rPr>
+          <w:rFonts w:ascii="ＤＦ平成明朝体W7" w:eastAsia="ＤＦ平成明朝体W7" w:hint="eastAsia"/>
           <w:b/>
           <w:sz w:val="32"/>
         </w:rPr>
@@ -188,39 +197,23 @@
       </w:r>
       <w:r>
         <w:rPr>
-          <w:rFonts w:hint="eastAsia" w:ascii="ＤＦ平成明朝体W7" w:eastAsia="ＤＦ平成明朝体W7"/>
+          <w:rFonts w:ascii="ＤＦ平成明朝体W7" w:eastAsia="ＤＦ平成明朝体W7" w:hint="eastAsia"/>
           <w:b/>
           <w:sz w:val="32"/>
         </w:rPr>
-        <w:t>Ｋ</w:t>
-      </w:r>
-      <w:r>
-        <w:rPr>
-          <w:rFonts w:hint="eastAsia" w:ascii="ＤＦ平成明朝体W7" w:eastAsia="ＤＦ平成明朝体W7"/>
+        <w:t>Ｌ</w:t>
+      </w:r>
+      <w:r>
+        <w:rPr>
+          <w:rFonts w:ascii="ＤＦ平成明朝体W7" w:eastAsia="ＤＦ平成明朝体W7" w:hint="eastAsia"/>
           <w:b/>
           <w:sz w:val="32"/>
         </w:rPr>
-        <w:t>/</w:t>
-      </w:r>
-      <w:r>
-        <w:rPr>
-          <w:rFonts w:hint="eastAsia" w:ascii="ＤＦ平成明朝体W7" w:eastAsia="ＤＦ平成明朝体W7"/>
-          <w:b/>
-          <w:sz w:val="32"/>
-        </w:rPr>
-        <w:t>Ｌ</w:t>
-      </w:r>
-      <w:r>
-        <w:rPr>
-          <w:rFonts w:hint="eastAsia" w:ascii="ＤＦ平成明朝体W7" w:eastAsia="ＤＦ平成明朝体W7"/>
-          <w:b/>
-          <w:sz w:val="32"/>
-        </w:rPr>
         <w:t>/Ｍ</w:t>
       </w:r>
       <w:r>
         <w:rPr>
-          <w:rFonts w:hint="eastAsia" w:ascii="ＤＦ平成明朝体W7" w:eastAsia="ＤＦ平成明朝体W7"/>
+          <w:rFonts w:ascii="ＤＦ平成明朝体W7" w:eastAsia="ＤＦ平成明朝体W7" w:hint="eastAsia"/>
           <w:b/>
           <w:sz w:val="32"/>
         </w:rPr>
@@ -246,7 +239,7 @@
       </w:pPr>
       <w:r>
         <w:rPr>
-          <w:rFonts w:hint="eastAsia" w:ascii="ＤＦ平成明朝体W7" w:eastAsia="ＤＦ平成明朝体W7"/>
+          <w:rFonts w:ascii="ＤＦ平成明朝体W7" w:eastAsia="ＤＦ平成明朝体W7" w:hint="eastAsia"/>
           <w:b/>
           <w:sz w:val="32"/>
         </w:rPr>
@@ -291,7 +284,7 @@
       </w:pPr>
       <w:r>
         <w:rPr>
-          <w:rFonts w:hint="eastAsia" w:ascii="ＤＦ平成明朝体W7" w:eastAsia="ＤＦ平成明朝体W7"/>
+          <w:rFonts w:ascii="ＤＦ平成明朝体W7" w:eastAsia="ＤＦ平成明朝体W7" w:hint="eastAsia"/>
           <w:b/>
           <w:sz w:val="32"/>
         </w:rPr>
@@ -299,7 +292,7 @@
       </w:r>
       <w:r>
         <w:rPr>
-          <w:rFonts w:hint="eastAsia" w:ascii="ＤＦ平成明朝体W7" w:eastAsia="ＤＦ平成明朝体W7"/>
+          <w:rFonts w:ascii="ＤＦ平成明朝体W7" w:eastAsia="ＤＦ平成明朝体W7" w:hint="eastAsia"/>
           <w:b/>
           <w:sz w:val="32"/>
         </w:rPr>
@@ -307,7 +300,7 @@
       </w:r>
       <w:r>
         <w:rPr>
-          <w:rFonts w:hint="eastAsia" w:ascii="ＤＦ平成明朝体W7" w:eastAsia="ＤＦ平成明朝体W7"/>
+          <w:rFonts w:ascii="ＤＦ平成明朝体W7" w:eastAsia="ＤＦ平成明朝体W7" w:hint="eastAsia"/>
           <w:b/>
           <w:sz w:val="32"/>
         </w:rPr>
@@ -315,7 +308,7 @@
       </w:r>
       <w:r>
         <w:rPr>
-          <w:rFonts w:hint="eastAsia" w:ascii="ＤＦ平成明朝体W7" w:eastAsia="ＤＦ平成明朝体W7"/>
+          <w:rFonts w:ascii="ＤＦ平成明朝体W7" w:eastAsia="ＤＦ平成明朝体W7" w:hint="eastAsia"/>
           <w:b/>
           <w:sz w:val="32"/>
         </w:rPr>
@@ -323,7 +316,7 @@
       </w:r>
       <w:r>
         <w:rPr>
-          <w:rFonts w:hint="eastAsia" w:ascii="ＤＦ平成明朝体W7" w:eastAsia="ＤＦ平成明朝体W7"/>
+          <w:rFonts w:ascii="ＤＦ平成明朝体W7" w:eastAsia="ＤＦ平成明朝体W7" w:hint="eastAsia"/>
           <w:b/>
           <w:sz w:val="32"/>
         </w:rPr>
@@ -364,7 +357,7 @@
             </w:pPr>
             <w:r>
               <w:rPr>
-                <w:rFonts w:hint="eastAsia" w:ascii="ＤＦ平成明朝体W7" w:eastAsia="ＤＦ平成明朝体W7"/>
+                <w:rFonts w:ascii="ＤＦ平成明朝体W7" w:eastAsia="ＤＦ平成明朝体W7" w:hint="eastAsia"/>
                 <w:b/>
                 <w:sz w:val="24"/>
                 <w:shd w:val="pct15" w:color="auto" w:fill="FFFFFF"/>
@@ -373,7 +366,7 @@
             </w:r>
             <w:r>
               <w:rPr>
-                <w:rFonts w:hint="eastAsia" w:ascii="ＤＦ平成明朝体W7" w:eastAsia="ＤＦ平成明朝体W7"/>
+                <w:rFonts w:ascii="ＤＦ平成明朝体W7" w:eastAsia="ＤＦ平成明朝体W7" w:hint="eastAsia"/>
                 <w:b/>
                 <w:sz w:val="24"/>
                 <w:shd w:val="pct15" w:color="auto" w:fill="FFFFFF"/>
@@ -399,7 +392,7 @@
             </w:pPr>
             <w:r>
               <w:rPr>
-                <w:rFonts w:hint="eastAsia" w:ascii="ＤＦ平成明朝体W7" w:eastAsia="ＤＦ平成明朝体W7"/>
+                <w:rFonts w:ascii="ＤＦ平成明朝体W7" w:eastAsia="ＤＦ平成明朝体W7" w:hint="eastAsia"/>
                 <w:b/>
                 <w:sz w:val="24"/>
                 <w:shd w:val="pct15" w:color="auto" w:fill="FFFFFF"/>
@@ -408,7 +401,7 @@
             </w:r>
             <w:r>
               <w:rPr>
-                <w:rFonts w:hint="eastAsia" w:ascii="ＤＦ平成明朝体W7" w:eastAsia="ＤＦ平成明朝体W7"/>
+                <w:rFonts w:ascii="ＤＦ平成明朝体W7" w:eastAsia="ＤＦ平成明朝体W7" w:hint="eastAsia"/>
                 <w:b/>
                 <w:sz w:val="24"/>
                 <w:shd w:val="pct15" w:color="auto" w:fill="FFFFFF"/>
@@ -423,7 +416,7 @@
           <w:tcPr>
             <w:tcW w:w="527" w:type="dxa"/>
             <w:tcBorders>
-              <w:right w:val="single" w:color="auto" w:sz="4" w:space="0"/>
+              <w:right w:val="single" w:sz="4" w:space="0" w:color="auto"/>
             </w:tcBorders>
           </w:tcPr>
           <w:p>
@@ -440,7 +433,7 @@
           <w:tcPr>
             <w:tcW w:w="4701" w:type="dxa"/>
             <w:tcBorders>
-              <w:left w:val="single" w:color="auto" w:sz="4" w:space="0"/>
+              <w:left w:val="single" w:sz="4" w:space="0" w:color="auto"/>
             </w:tcBorders>
           </w:tcPr>
           <w:p>
@@ -457,7 +450,7 @@
           <w:tcPr>
             <w:tcW w:w="580" w:type="dxa"/>
             <w:tcBorders>
-              <w:right w:val="single" w:color="auto" w:sz="4" w:space="0"/>
+              <w:right w:val="single" w:sz="4" w:space="0" w:color="auto"/>
             </w:tcBorders>
           </w:tcPr>
           <w:p>
@@ -475,7 +468,7 @@
             <w:tcW w:w="4648" w:type="dxa"/>
             <w:gridSpan w:val="2"/>
             <w:tcBorders>
-              <w:left w:val="single" w:color="auto" w:sz="4" w:space="0"/>
+              <w:left w:val="single" w:sz="4" w:space="0" w:color="auto"/>
             </w:tcBorders>
           </w:tcPr>
           <w:p>
@@ -496,7 +489,7 @@
           <w:tcPr>
             <w:tcW w:w="527" w:type="dxa"/>
             <w:tcBorders>
-              <w:right w:val="single" w:color="auto" w:sz="4" w:space="0"/>
+              <w:right w:val="single" w:sz="4" w:space="0" w:color="auto"/>
             </w:tcBorders>
           </w:tcPr>
           <w:p>
@@ -513,7 +506,7 @@
           <w:tcPr>
             <w:tcW w:w="4701" w:type="dxa"/>
             <w:tcBorders>
-              <w:left w:val="single" w:color="auto" w:sz="4" w:space="0"/>
+              <w:left w:val="single" w:sz="4" w:space="0" w:color="auto"/>
             </w:tcBorders>
           </w:tcPr>
           <w:p>
@@ -530,7 +523,7 @@
           <w:tcPr>
             <w:tcW w:w="580" w:type="dxa"/>
             <w:tcBorders>
-              <w:right w:val="single" w:color="auto" w:sz="4" w:space="0"/>
+              <w:right w:val="single" w:sz="4" w:space="0" w:color="auto"/>
             </w:tcBorders>
           </w:tcPr>
           <w:p>
@@ -548,7 +541,7 @@
             <w:tcW w:w="4648" w:type="dxa"/>
             <w:gridSpan w:val="2"/>
             <w:tcBorders>
-              <w:left w:val="single" w:color="auto" w:sz="4" w:space="0"/>
+              <w:left w:val="single" w:sz="4" w:space="0" w:color="auto"/>
             </w:tcBorders>
           </w:tcPr>
           <w:p>
@@ -580,7 +573,7 @@
             </w:pPr>
             <w:r>
               <w:rPr>
-                <w:rFonts w:hint="eastAsia" w:ascii="ＤＦ平成明朝体W7" w:eastAsia="ＤＦ平成明朝体W7"/>
+                <w:rFonts w:ascii="ＤＦ平成明朝体W7" w:eastAsia="ＤＦ平成明朝体W7" w:hint="eastAsia"/>
                 <w:b/>
                 <w:sz w:val="24"/>
                 <w:shd w:val="pct15" w:color="auto" w:fill="FFFFFF"/>
@@ -593,7 +586,7 @@
           <w:tcPr>
             <w:tcW w:w="580" w:type="dxa"/>
             <w:tcBorders>
-              <w:right w:val="single" w:color="auto" w:sz="4" w:space="0"/>
+              <w:right w:val="single" w:sz="4" w:space="0" w:color="auto"/>
             </w:tcBorders>
           </w:tcPr>
           <w:p>
@@ -611,7 +604,7 @@
             <w:tcW w:w="4648" w:type="dxa"/>
             <w:gridSpan w:val="2"/>
             <w:tcBorders>
-              <w:left w:val="single" w:color="auto" w:sz="4" w:space="0"/>
+              <w:left w:val="single" w:sz="4" w:space="0" w:color="auto"/>
             </w:tcBorders>
           </w:tcPr>
           <w:p>
@@ -630,7 +623,7 @@
           <w:tcPr>
             <w:tcW w:w="527" w:type="dxa"/>
             <w:tcBorders>
-              <w:right w:val="single" w:color="auto" w:sz="4" w:space="0"/>
+              <w:right w:val="single" w:sz="4" w:space="0" w:color="auto"/>
             </w:tcBorders>
           </w:tcPr>
           <w:p>
@@ -647,7 +640,7 @@
           <w:tcPr>
             <w:tcW w:w="4701" w:type="dxa"/>
             <w:tcBorders>
-              <w:left w:val="single" w:color="auto" w:sz="4" w:space="0"/>
+              <w:left w:val="single" w:sz="4" w:space="0" w:color="auto"/>
             </w:tcBorders>
             <w:vAlign w:val="center"/>
           </w:tcPr>
@@ -678,7 +671,7 @@
             </w:pPr>
             <w:r>
               <w:rPr>
-                <w:rFonts w:hint="eastAsia" w:ascii="ＤＦ平成明朝体W7" w:eastAsia="ＤＦ平成明朝体W7"/>
+                <w:rFonts w:ascii="ＤＦ平成明朝体W7" w:eastAsia="ＤＦ平成明朝体W7" w:hint="eastAsia"/>
                 <w:b/>
                 <w:sz w:val="24"/>
                 <w:shd w:val="pct15" w:color="auto" w:fill="FFFFFF"/>
@@ -693,7 +686,7 @@
           <w:tcPr>
             <w:tcW w:w="527" w:type="dxa"/>
             <w:tcBorders>
-              <w:right w:val="single" w:color="auto" w:sz="4" w:space="0"/>
+              <w:right w:val="single" w:sz="4" w:space="0" w:color="auto"/>
             </w:tcBorders>
           </w:tcPr>
           <w:p>
@@ -710,7 +703,7 @@
           <w:tcPr>
             <w:tcW w:w="4701" w:type="dxa"/>
             <w:tcBorders>
-              <w:left w:val="single" w:color="auto" w:sz="4" w:space="0"/>
+              <w:left w:val="single" w:sz="4" w:space="0" w:color="auto"/>
             </w:tcBorders>
           </w:tcPr>
           <w:p>
@@ -728,7 +721,7 @@
             <w:tcW w:w="2705" w:type="dxa"/>
             <w:gridSpan w:val="2"/>
             <w:tcBorders>
-              <w:right w:val="single" w:color="auto" w:sz="4" w:space="0"/>
+              <w:right w:val="single" w:sz="4" w:space="0" w:color="auto"/>
             </w:tcBorders>
           </w:tcPr>
           <w:p>
@@ -745,7 +738,7 @@
           <w:tcPr>
             <w:tcW w:w="2523" w:type="dxa"/>
             <w:tcBorders>
-              <w:left w:val="single" w:color="auto" w:sz="4" w:space="0"/>
+              <w:left w:val="single" w:sz="4" w:space="0" w:color="auto"/>
             </w:tcBorders>
           </w:tcPr>
           <w:p>
@@ -779,7 +772,7 @@
       </w:pPr>
       <w:r>
         <w:rPr>
-          <w:rFonts w:hint="eastAsia" w:ascii="ＤＦ平成明朝体W7" w:eastAsia="ＤＦ平成明朝体W7"/>
+          <w:rFonts w:ascii="ＤＦ平成明朝体W7" w:eastAsia="ＤＦ平成明朝体W7" w:hint="eastAsia"/>
           <w:b/>
           <w:sz w:val="32"/>
         </w:rPr>
@@ -787,7 +780,7 @@
       </w:r>
       <w:r>
         <w:rPr>
-          <w:rFonts w:hint="eastAsia" w:ascii="ＤＦ平成明朝体W7" w:eastAsia="ＤＦ平成明朝体W7"/>
+          <w:rFonts w:ascii="ＤＦ平成明朝体W7" w:eastAsia="ＤＦ平成明朝体W7" w:hint="eastAsia"/>
           <w:b/>
           <w:szCs w:val="21"/>
         </w:rPr>
@@ -818,7 +811,7 @@
             </w:pPr>
             <w:r>
               <w:rPr>
-                <w:rFonts w:hint="eastAsia" w:ascii="ＤＦ平成明朝体W7" w:eastAsia="ＤＦ平成明朝体W7"/>
+                <w:rFonts w:ascii="ＤＦ平成明朝体W7" w:eastAsia="ＤＦ平成明朝体W7" w:hint="eastAsia"/>
                 <w:b/>
                 <w:sz w:val="32"/>
               </w:rPr>
@@ -826,7 +819,7 @@
             </w:r>
             <w:r>
               <w:rPr>
-                <w:rFonts w:hint="eastAsia" w:ascii="ＤＦ平成明朝体W7" w:eastAsia="ＤＦ平成明朝体W7"/>
+                <w:rFonts w:ascii="ＤＦ平成明朝体W7" w:eastAsia="ＤＦ平成明朝体W7" w:hint="eastAsia"/>
                 <w:b/>
                 <w:sz w:val="32"/>
               </w:rPr>
@@ -855,7 +848,7 @@
       </w:pPr>
       <w:r>
         <w:rPr>
-          <w:rFonts w:hint="eastAsia" w:ascii="ＤＦ平成明朝体W7" w:eastAsia="ＤＦ平成明朝体W7"/>
+          <w:rFonts w:ascii="ＤＦ平成明朝体W7" w:eastAsia="ＤＦ平成明朝体W7" w:hint="eastAsia"/>
           <w:b/>
           <w:sz w:val="32"/>
         </w:rPr>
@@ -863,7 +856,7 @@
       </w:r>
       <w:r>
         <w:rPr>
-          <w:rFonts w:hint="eastAsia" w:ascii="ＤＦ平成明朝体W7" w:eastAsia="ＤＦ平成明朝体W7"/>
+          <w:rFonts w:ascii="ＤＦ平成明朝体W7" w:eastAsia="ＤＦ平成明朝体W7" w:hint="eastAsia"/>
           <w:b/>
           <w:szCs w:val="21"/>
         </w:rPr>
@@ -883,7 +876,6 @@
         <w:tc>
           <w:tcPr>
             <w:tcW w:w="10664" w:type="dxa"/>
-            <w:tcMar/>
           </w:tcPr>
           <w:p>
             <w:pPr>
@@ -895,42 +887,49 @@
             </w:pPr>
             <w:r>
               <w:rPr>
-                <w:rFonts w:hint="eastAsia" w:ascii="ＤＦ平成明朝体W7" w:eastAsia="ＤＦ平成明朝体W7"/>
+                <w:rFonts w:ascii="ＤＦ平成明朝体W7" w:eastAsia="ＤＦ平成明朝体W7" w:hint="eastAsia"/>
                 <w:b/>
                 <w:sz w:val="32"/>
               </w:rPr>
-              <w:t>星玉を持っていないプレイヤーが妨害球を当てると、星玉を持っているプレイヤーから奪うことができる。</w:t>
-            </w:r>
-          </w:p>
-          <w:p>
-            <w:pPr>
-              <w:rPr>
-                <w:rFonts w:hint="eastAsia" w:ascii="ＤＦ平成明朝体W7" w:eastAsia="ＤＦ平成明朝体W7"/>
+              <w:t>相手</w:t>
+            </w:r>
+            <w:r>
+              <w:rPr>
+                <w:rFonts w:ascii="ＤＦ平成明朝体W7" w:eastAsia="ＤＦ平成明朝体W7" w:hint="eastAsia"/>
                 <w:b/>
                 <w:sz w:val="32"/>
               </w:rPr>
-            </w:pPr>
-          </w:p>
-          <w:p>
-            <w:pPr>
-              <w:rPr>
-                <w:rFonts w:ascii="ＤＦ平成明朝体W7" w:eastAsia="ＤＦ平成明朝体W7"/>
-                <w:b w:val="1"/>
-                <w:bCs w:val="1"/>
+              <w:t>を出し抜くことでより多くのポイントを得る</w:t>
+            </w:r>
+          </w:p>
+          <w:p>
+            <w:pPr>
+              <w:rPr>
+                <w:rFonts w:ascii="ＤＦ平成明朝体W7" w:eastAsia="ＤＦ平成明朝体W7"/>
+                <w:b/>
+                <w:sz w:val="32"/>
+              </w:rPr>
+            </w:pPr>
+          </w:p>
+          <w:p>
+            <w:pPr>
+              <w:rPr>
+                <w:rFonts w:ascii="ＤＦ平成明朝体W7" w:eastAsia="ＤＦ平成明朝体W7"/>
+                <w:b/>
+                <w:sz w:val="32"/>
+              </w:rPr>
+            </w:pPr>
+          </w:p>
+          <w:p>
+            <w:pPr>
+              <w:rPr>
+                <w:rFonts w:ascii="ＤＦ平成明朝体W7" w:eastAsia="ＤＦ平成明朝体W7"/>
+                <w:b/>
+                <w:bCs/>
                 <w:sz w:val="32"/>
                 <w:szCs w:val="32"/>
               </w:rPr>
             </w:pPr>
-            <w:r>
-              <w:rPr>
-                <w:rFonts w:ascii="ＤＦ平成明朝体W7" w:eastAsia="ＤＦ平成明朝体W7"/>
-                <w:b w:val="1"/>
-                <w:bCs w:val="1"/>
-                <w:sz w:val="32"/>
-                <w:szCs w:val="32"/>
-              </w:rPr>
-              <w:t>.</w:t>
-            </w:r>
           </w:p>
           <w:p>
             <w:pPr>
@@ -964,29 +963,30 @@
       </w:pPr>
       <w:r>
         <w:rPr>
-          <w:rFonts w:hint="eastAsia" w:ascii="ＤＦ平成明朝体W7" w:eastAsia="ＤＦ平成明朝体W7"/>
+          <w:rFonts w:ascii="ＤＦ平成明朝体W7" w:eastAsia="ＤＦ平成明朝体W7" w:hint="eastAsia"/>
           <w:b/>
           <w:sz w:val="28"/>
         </w:rPr>
+        <w:lastRenderedPageBreak/>
         <w:t>ゲームタイトル</w:t>
       </w:r>
       <w:r>
         <w:rPr>
-          <w:rFonts w:hint="eastAsia" w:ascii="ＤＦ平成明朝体W7" w:eastAsia="ＤＦ平成明朝体W7"/>
+          <w:rFonts w:ascii="ＤＦ平成明朝体W7" w:eastAsia="ＤＦ平成明朝体W7" w:hint="eastAsia"/>
           <w:b/>
         </w:rPr>
         <w:t>（</w:t>
       </w:r>
       <w:r>
         <w:rPr>
-          <w:rFonts w:hint="eastAsia" w:ascii="ＤＦ平成明朝体W7" w:eastAsia="ＤＦ平成明朝体W7"/>
+          <w:rFonts w:ascii="ＤＦ平成明朝体W7" w:eastAsia="ＤＦ平成明朝体W7" w:hint="eastAsia"/>
           <w:b/>
         </w:rPr>
         <w:t>読みも書く</w:t>
       </w:r>
       <w:r>
         <w:rPr>
-          <w:rFonts w:hint="eastAsia" w:ascii="ＤＦ平成明朝体W7" w:eastAsia="ＤＦ平成明朝体W7"/>
+          <w:rFonts w:ascii="ＤＦ平成明朝体W7" w:eastAsia="ＤＦ平成明朝体W7" w:hint="eastAsia"/>
           <w:b/>
         </w:rPr>
         <w:t>）</w:t>
@@ -1040,14 +1040,14 @@
             </w:pPr>
             <w:r>
               <w:rPr>
-                <w:rFonts w:hint="eastAsia" w:ascii="ＤＦ平成明朝体W7" w:eastAsia="ＤＦ平成明朝体W7"/>
+                <w:rFonts w:ascii="ＤＦ平成明朝体W7" w:eastAsia="ＤＦ平成明朝体W7" w:hint="eastAsia"/>
                 <w:b/>
               </w:rPr>
               <w:t>ロゴデザイン</w:t>
             </w:r>
             <w:r>
               <w:rPr>
-                <w:rFonts w:hint="eastAsia" w:ascii="ＤＦ平成明朝体W7" w:eastAsia="ＤＦ平成明朝体W7"/>
+                <w:rFonts w:ascii="ＤＦ平成明朝体W7" w:eastAsia="ＤＦ平成明朝体W7" w:hint="eastAsia"/>
                 <w:b/>
               </w:rPr>
               <w:t>（タイトル画面やポスターなどに使われるグラフィカルなタイトル）</w:t>
@@ -1129,7 +1129,7 @@
       </w:pPr>
       <w:r>
         <w:rPr>
-          <w:rFonts w:hint="eastAsia" w:ascii="ＤＦ平成明朝体W7" w:eastAsia="ＤＦ平成明朝体W7"/>
+          <w:rFonts w:ascii="ＤＦ平成明朝体W7" w:eastAsia="ＤＦ平成明朝体W7" w:hint="eastAsia"/>
           <w:b/>
           <w:sz w:val="28"/>
         </w:rPr>
@@ -1137,7 +1137,7 @@
       </w:r>
       <w:r>
         <w:rPr>
-          <w:rFonts w:hint="eastAsia" w:ascii="ＤＦ平成明朝体W7" w:eastAsia="ＤＦ平成明朝体W7"/>
+          <w:rFonts w:ascii="ＤＦ平成明朝体W7" w:eastAsia="ＤＦ平成明朝体W7" w:hint="eastAsia"/>
           <w:b/>
           <w:sz w:val="28"/>
         </w:rPr>
@@ -1145,7 +1145,7 @@
       </w:r>
       <w:r>
         <w:rPr>
-          <w:rFonts w:hint="eastAsia" w:ascii="ＤＦ平成明朝体W7" w:eastAsia="ＤＦ平成明朝体W7"/>
+          <w:rFonts w:ascii="ＤＦ平成明朝体W7" w:eastAsia="ＤＦ平成明朝体W7" w:hint="eastAsia"/>
           <w:b/>
           <w:sz w:val="28"/>
         </w:rPr>
@@ -1153,7 +1153,7 @@
       </w:r>
       <w:r>
         <w:rPr>
-          <w:rFonts w:hint="eastAsia" w:ascii="ＤＦ平成明朝体W7" w:eastAsia="ＤＦ平成明朝体W7"/>
+          <w:rFonts w:ascii="ＤＦ平成明朝体W7" w:eastAsia="ＤＦ平成明朝体W7" w:hint="eastAsia"/>
           <w:b/>
           <w:sz w:val="28"/>
         </w:rPr>
@@ -1161,7 +1161,7 @@
       </w:r>
       <w:r>
         <w:rPr>
-          <w:rFonts w:hint="eastAsia" w:ascii="ＤＦ平成明朝体W7" w:eastAsia="ＤＦ平成明朝体W7"/>
+          <w:rFonts w:ascii="ＤＦ平成明朝体W7" w:eastAsia="ＤＦ平成明朝体W7" w:hint="eastAsia"/>
           <w:b/>
           <w:sz w:val="28"/>
         </w:rPr>
@@ -1169,18 +1169,11 @@
       </w:r>
       <w:r>
         <w:rPr>
-          <w:rFonts w:hint="eastAsia" w:ascii="ＤＦ平成明朝体W7" w:eastAsia="ＤＦ平成明朝体W7"/>
+          <w:rFonts w:ascii="ＤＦ平成明朝体W7" w:eastAsia="ＤＦ平成明朝体W7" w:hint="eastAsia"/>
           <w:b/>
           <w:sz w:val="28"/>
         </w:rPr>
         <w:tab/>
-      </w:r>
-      <w:r>
-        <w:rPr>
-          <w:rFonts w:hint="eastAsia" w:ascii="ＤＦ平成明朝体W7" w:eastAsia="ＤＦ平成明朝体W7"/>
-          <w:b/>
-          <w:sz w:val="28"/>
-        </w:rPr>
         <w:t xml:space="preserve">　プラットフォーム</w:t>
       </w:r>
     </w:p>
@@ -1209,7 +1202,7 @@
             </w:pPr>
             <w:r>
               <w:rPr>
-                <w:rFonts w:hint="eastAsia" w:ascii="ＤＦ平成明朝体W7" w:eastAsia="ＤＦ平成明朝体W7"/>
+                <w:rFonts w:ascii="ＤＦ平成明朝体W7" w:eastAsia="ＤＦ平成明朝体W7" w:hint="eastAsia"/>
                 <w:b/>
                 <w:sz w:val="28"/>
               </w:rPr>
@@ -1225,7 +1218,7 @@
             </w:r>
             <w:r>
               <w:rPr>
-                <w:rFonts w:hint="eastAsia" w:ascii="ＤＦ平成明朝体W7" w:eastAsia="ＤＦ平成明朝体W7"/>
+                <w:rFonts w:ascii="ＤＦ平成明朝体W7" w:eastAsia="ＤＦ平成明朝体W7" w:hint="eastAsia"/>
                 <w:b/>
                 <w:sz w:val="28"/>
               </w:rPr>
@@ -1249,7 +1242,7 @@
             </w:pPr>
             <w:r>
               <w:rPr>
-                <w:rFonts w:hint="eastAsia" w:ascii="ＤＦ平成明朝体W7" w:eastAsia="ＤＦ平成明朝体W7"/>
+                <w:rFonts w:ascii="ＤＦ平成明朝体W7" w:eastAsia="ＤＦ平成明朝体W7" w:hint="eastAsia"/>
                 <w:b/>
                 <w:bCs/>
                 <w:sz w:val="28"/>
@@ -1280,7 +1273,7 @@
       </w:pPr>
       <w:r>
         <w:rPr>
-          <w:rFonts w:hint="eastAsia" w:ascii="ＤＦ平成明朝体W7" w:eastAsia="ＤＦ平成明朝体W7"/>
+          <w:rFonts w:ascii="ＤＦ平成明朝体W7" w:eastAsia="ＤＦ平成明朝体W7" w:hint="eastAsia"/>
           <w:b/>
           <w:sz w:val="28"/>
         </w:rPr>
@@ -1288,7 +1281,7 @@
       </w:r>
       <w:r>
         <w:rPr>
-          <w:rFonts w:hint="eastAsia" w:ascii="ＤＦ平成明朝体W7" w:eastAsia="ＤＦ平成明朝体W7"/>
+          <w:rFonts w:ascii="ＤＦ平成明朝体W7" w:eastAsia="ＤＦ平成明朝体W7" w:hint="eastAsia"/>
           <w:b/>
         </w:rPr>
         <w:t>（このゲームを表す言葉）</w:t>
@@ -1316,11 +1309,19 @@
                 <w:sz w:val="28"/>
               </w:rPr>
             </w:pPr>
-          </w:p>
-          <w:p>
-            <w:pPr>
-              <w:rPr>
-                <w:rFonts w:hint="eastAsia" w:ascii="ＤＦ平成明朝体W7" w:eastAsia="ＤＦ平成明朝体W7"/>
+            <w:r>
+              <w:rPr>
+                <w:rFonts w:ascii="ＤＦ平成明朝体W7" w:eastAsia="ＤＦ平成明朝体W7" w:hint="eastAsia"/>
+                <w:b/>
+                <w:sz w:val="28"/>
+              </w:rPr>
+              <w:t>球を取れ</w:t>
+            </w:r>
+          </w:p>
+          <w:p>
+            <w:pPr>
+              <w:rPr>
+                <w:rFonts w:ascii="ＤＦ平成明朝体W7" w:eastAsia="ＤＦ平成明朝体W7"/>
                 <w:b/>
                 <w:sz w:val="28"/>
               </w:rPr>
@@ -1338,7 +1339,7 @@
       </w:pPr>
       <w:r>
         <w:rPr>
-          <w:rFonts w:hint="eastAsia" w:ascii="ＤＦ平成明朝体W7" w:eastAsia="ＤＦ平成明朝体W7"/>
+          <w:rFonts w:ascii="ＤＦ平成明朝体W7" w:eastAsia="ＤＦ平成明朝体W7" w:hint="eastAsia"/>
           <w:b/>
           <w:sz w:val="28"/>
         </w:rPr>
@@ -1346,7 +1347,7 @@
       </w:r>
       <w:r>
         <w:rPr>
-          <w:rFonts w:hint="eastAsia" w:ascii="ＤＦ平成明朝体W7" w:eastAsia="ＤＦ平成明朝体W7"/>
+          <w:rFonts w:ascii="ＤＦ平成明朝体W7" w:eastAsia="ＤＦ平成明朝体W7" w:hint="eastAsia"/>
           <w:b/>
         </w:rPr>
         <w:t>（何が面白いのか）</w:t>
@@ -1376,11 +1377,19 @@
             </w:pPr>
             <w:r>
               <w:rPr>
-                <w:rFonts w:hint="eastAsia" w:ascii="ＤＦ平成明朝体W7" w:eastAsia="ＤＦ平成明朝体W7"/>
-                <w:b/>
-                <w:sz w:val="28"/>
-              </w:rPr>
-              <w:t>戦力的な駆け引き</w:t>
+                <w:rFonts w:ascii="ＤＦ平成明朝体W7" w:eastAsia="ＤＦ平成明朝体W7" w:hint="eastAsia"/>
+                <w:b/>
+                <w:sz w:val="28"/>
+              </w:rPr>
+              <w:t>戦略</w:t>
+            </w:r>
+            <w:r>
+              <w:rPr>
+                <w:rFonts w:ascii="ＤＦ平成明朝体W7" w:eastAsia="ＤＦ平成明朝体W7" w:hint="eastAsia"/>
+                <w:b/>
+                <w:sz w:val="28"/>
+              </w:rPr>
+              <w:t>的な駆け引き</w:t>
             </w:r>
           </w:p>
           <w:p>
@@ -1431,15 +1440,16 @@
       </w:pPr>
       <w:r>
         <w:rPr>
-          <w:rFonts w:hint="eastAsia" w:ascii="ＤＦ平成明朝体W7" w:eastAsia="ＤＦ平成明朝体W7"/>
+          <w:rFonts w:ascii="ＤＦ平成明朝体W7" w:eastAsia="ＤＦ平成明朝体W7" w:hint="eastAsia"/>
           <w:b/>
           <w:sz w:val="28"/>
         </w:rPr>
+        <w:lastRenderedPageBreak/>
         <w:t>ターゲット</w:t>
       </w:r>
       <w:r>
         <w:rPr>
-          <w:rFonts w:hint="eastAsia" w:ascii="ＤＦ平成明朝体W7" w:eastAsia="ＤＦ平成明朝体W7"/>
+          <w:rFonts w:ascii="ＤＦ平成明朝体W7" w:eastAsia="ＤＦ平成明朝体W7" w:hint="eastAsia"/>
           <w:b/>
           <w:sz w:val="28"/>
         </w:rPr>
@@ -1447,7 +1457,7 @@
       </w:r>
       <w:r>
         <w:rPr>
-          <w:rFonts w:hint="eastAsia" w:ascii="ＤＦ平成明朝体W7" w:eastAsia="ＤＦ平成明朝体W7"/>
+          <w:rFonts w:ascii="ＤＦ平成明朝体W7" w:eastAsia="ＤＦ平成明朝体W7" w:hint="eastAsia"/>
           <w:b/>
           <w:sz w:val="28"/>
         </w:rPr>
@@ -1455,7 +1465,7 @@
       </w:r>
       <w:r>
         <w:rPr>
-          <w:rFonts w:hint="eastAsia" w:ascii="ＤＦ平成明朝体W7" w:eastAsia="ＤＦ平成明朝体W7"/>
+          <w:rFonts w:ascii="ＤＦ平成明朝体W7" w:eastAsia="ＤＦ平成明朝体W7" w:hint="eastAsia"/>
           <w:b/>
           <w:sz w:val="28"/>
         </w:rPr>
@@ -1463,7 +1473,7 @@
       </w:r>
       <w:r>
         <w:rPr>
-          <w:rFonts w:hint="eastAsia" w:ascii="ＤＦ平成明朝体W7" w:eastAsia="ＤＦ平成明朝体W7"/>
+          <w:rFonts w:ascii="ＤＦ平成明朝体W7" w:eastAsia="ＤＦ平成明朝体W7" w:hint="eastAsia"/>
           <w:b/>
         </w:rPr>
         <w:t>（このゲームを一番面白いと思ってくれる人はどんな人なのか）</w:t>
@@ -1519,7 +1529,7 @@
             </w:pPr>
             <w:r>
               <w:rPr>
-                <w:rFonts w:hint="eastAsia" w:ascii="ＤＦ平成明朝体W7" w:eastAsia="ＤＦ平成明朝体W7"/>
+                <w:rFonts w:ascii="ＤＦ平成明朝体W7" w:eastAsia="ＤＦ平成明朝体W7" w:hint="eastAsia"/>
                 <w:b/>
               </w:rPr>
               <w:t>小学生</w:t>
@@ -1546,7 +1556,7 @@
             </w:r>
             <w:r>
               <w:rPr>
-                <w:rFonts w:hint="eastAsia" w:ascii="ＤＦ平成明朝体W7" w:eastAsia="ＤＦ平成明朝体W7"/>
+                <w:rFonts w:ascii="ＤＦ平成明朝体W7" w:eastAsia="ＤＦ平成明朝体W7" w:hint="eastAsia"/>
                 <w:b/>
               </w:rPr>
               <w:t>（いつ、どこで、だれと、どんな風に遊ぶのか）</w:t>
@@ -1561,7 +1571,7 @@
             </w:pPr>
             <w:r>
               <w:rPr>
-                <w:rFonts w:hint="eastAsia" w:ascii="ＤＦ平成明朝体W7" w:eastAsia="ＤＦ平成明朝体W7"/>
+                <w:rFonts w:ascii="ＤＦ平成明朝体W7" w:eastAsia="ＤＦ平成明朝体W7" w:hint="eastAsia"/>
                 <w:b/>
               </w:rPr>
               <w:t>友達と集まって遊ぶ</w:t>
@@ -1589,7 +1599,7 @@
       </w:pPr>
       <w:r>
         <w:rPr>
-          <w:rFonts w:hint="eastAsia" w:ascii="ＤＦ平成明朝体W7" w:eastAsia="ＤＦ平成明朝体W7"/>
+          <w:rFonts w:ascii="ＤＦ平成明朝体W7" w:eastAsia="ＤＦ平成明朝体W7" w:hint="eastAsia"/>
           <w:b/>
           <w:sz w:val="28"/>
         </w:rPr>
@@ -1620,7 +1630,7 @@
             </w:pPr>
             <w:r>
               <w:rPr>
-                <w:rFonts w:hint="eastAsia" w:ascii="ＤＦ平成明朝体W7" w:eastAsia="ＤＦ平成明朝体W7"/>
+                <w:rFonts w:ascii="ＤＦ平成明朝体W7" w:eastAsia="ＤＦ平成明朝体W7" w:hint="eastAsia"/>
                 <w:b/>
                 <w:sz w:val="28"/>
               </w:rPr>
@@ -1637,7 +1647,7 @@
             </w:pPr>
             <w:r>
               <w:rPr>
-                <w:rFonts w:hint="eastAsia" w:ascii="ＤＦ平成明朝体W7" w:eastAsia="ＤＦ平成明朝体W7"/>
+                <w:rFonts w:ascii="ＤＦ平成明朝体W7" w:eastAsia="ＤＦ平成明朝体W7" w:hint="eastAsia"/>
                 <w:b/>
                 <w:sz w:val="28"/>
               </w:rPr>
@@ -1654,7 +1664,7 @@
             </w:pPr>
             <w:r>
               <w:rPr>
-                <w:rFonts w:hint="eastAsia" w:ascii="ＤＦ平成明朝体W7" w:eastAsia="ＤＦ平成明朝体W7"/>
+                <w:rFonts w:ascii="ＤＦ平成明朝体W7" w:eastAsia="ＤＦ平成明朝体W7" w:hint="eastAsia"/>
                 <w:b/>
                 <w:sz w:val="28"/>
               </w:rPr>
@@ -1714,7 +1724,7 @@
             </w:pPr>
             <w:r>
               <w:rPr>
-                <w:rFonts w:hint="eastAsia" w:ascii="ＤＦ平成明朝体W7" w:eastAsia="ＤＦ平成明朝体W7"/>
+                <w:rFonts w:ascii="ＤＦ平成明朝体W7" w:eastAsia="ＤＦ平成明朝体W7" w:hint="eastAsia"/>
                 <w:b/>
                 <w:sz w:val="28"/>
               </w:rPr>
@@ -1731,7 +1741,7 @@
             </w:pPr>
             <w:r>
               <w:rPr>
-                <w:rFonts w:hint="eastAsia" w:ascii="ＤＦ平成明朝体W7" w:eastAsia="ＤＦ平成明朝体W7"/>
+                <w:rFonts w:ascii="ＤＦ平成明朝体W7" w:eastAsia="ＤＦ平成明朝体W7" w:hint="eastAsia"/>
                 <w:b/>
                 <w:sz w:val="28"/>
               </w:rPr>
@@ -1760,7 +1770,7 @@
       </w:pPr>
       <w:r>
         <w:rPr>
-          <w:rFonts w:hint="eastAsia" w:ascii="ＤＦ平成明朝体W7" w:eastAsia="ＤＦ平成明朝体W7"/>
+          <w:rFonts w:ascii="ＤＦ平成明朝体W7" w:eastAsia="ＤＦ平成明朝体W7" w:hint="eastAsia"/>
           <w:b/>
           <w:sz w:val="28"/>
         </w:rPr>
@@ -1806,7 +1816,7 @@
             </w:pPr>
             <w:r>
               <w:rPr>
-                <w:rFonts w:hint="eastAsia" w:ascii="ＤＦ平成明朝体W7" w:eastAsia="ＤＦ平成明朝体W7"/>
+                <w:rFonts w:ascii="ＤＦ平成明朝体W7" w:eastAsia="ＤＦ平成明朝体W7" w:hint="eastAsia"/>
                 <w:b/>
                 <w:sz w:val="28"/>
               </w:rPr>
@@ -1845,7 +1855,7 @@
             </w:pPr>
             <w:r>
               <w:rPr>
-                <w:rFonts w:hint="eastAsia" w:ascii="ＤＦ平成明朝体W7" w:eastAsia="ＤＦ平成明朝体W7"/>
+                <w:rFonts w:ascii="ＤＦ平成明朝体W7" w:eastAsia="ＤＦ平成明朝体W7" w:hint="eastAsia"/>
                 <w:b/>
                 <w:sz w:val="28"/>
               </w:rPr>
@@ -1884,7 +1894,7 @@
             </w:pPr>
             <w:r>
               <w:rPr>
-                <w:rFonts w:hint="eastAsia" w:ascii="ＤＦ平成明朝体W7" w:eastAsia="ＤＦ平成明朝体W7"/>
+                <w:rFonts w:ascii="ＤＦ平成明朝体W7" w:eastAsia="ＤＦ平成明朝体W7" w:hint="eastAsia"/>
                 <w:b/>
                 <w:sz w:val="28"/>
               </w:rPr>
@@ -1904,15 +1914,16 @@
       </w:pPr>
       <w:r>
         <w:rPr>
-          <w:rFonts w:hint="eastAsia" w:ascii="ＤＦ平成明朝体W7" w:eastAsia="ＤＦ平成明朝体W7"/>
+          <w:rFonts w:ascii="ＤＦ平成明朝体W7" w:eastAsia="ＤＦ平成明朝体W7" w:hint="eastAsia"/>
           <w:b/>
           <w:sz w:val="28"/>
         </w:rPr>
+        <w:lastRenderedPageBreak/>
         <w:t>プレイ</w:t>
       </w:r>
       <w:r>
         <w:rPr>
-          <w:rFonts w:hint="eastAsia" w:ascii="ＤＦ平成明朝体W7" w:eastAsia="ＤＦ平成明朝体W7"/>
+          <w:rFonts w:ascii="ＤＦ平成明朝体W7" w:eastAsia="ＤＦ平成明朝体W7" w:hint="eastAsia"/>
           <w:b/>
           <w:sz w:val="28"/>
         </w:rPr>
@@ -1943,7 +1954,7 @@
             </w:pPr>
             <w:r>
               <w:rPr>
-                <w:rFonts w:hint="eastAsia" w:ascii="ＤＦ平成明朝体W7" w:eastAsia="ＤＦ平成明朝体W7"/>
+                <w:rFonts w:ascii="ＤＦ平成明朝体W7" w:eastAsia="ＤＦ平成明朝体W7" w:hint="eastAsia"/>
                 <w:b/>
                 <w:sz w:val="28"/>
               </w:rPr>
@@ -1963,7 +1974,7 @@
       </w:pPr>
       <w:r>
         <w:rPr>
-          <w:rFonts w:hint="eastAsia" w:ascii="ＤＦ平成明朝体W7" w:eastAsia="ＤＦ平成明朝体W7"/>
+          <w:rFonts w:ascii="ＤＦ平成明朝体W7" w:eastAsia="ＤＦ平成明朝体W7" w:hint="eastAsia"/>
           <w:b/>
           <w:sz w:val="28"/>
         </w:rPr>
@@ -1997,7 +2008,7 @@
             </w:pPr>
             <w:r>
               <w:rPr>
-                <w:rFonts w:hint="eastAsia" w:ascii="ＤＦ平成明朝体W7" w:eastAsia="ＤＦ平成明朝体W7"/>
+                <w:rFonts w:ascii="ＤＦ平成明朝体W7" w:eastAsia="ＤＦ平成明朝体W7" w:hint="eastAsia"/>
                 <w:b/>
                 <w:sz w:val="28"/>
               </w:rPr>
@@ -2019,7 +2030,7 @@
             </w:pPr>
             <w:r>
               <w:rPr>
-                <w:rFonts w:hint="eastAsia" w:ascii="ＤＦ平成明朝体W7" w:eastAsia="ＤＦ平成明朝体W7"/>
+                <w:rFonts w:ascii="ＤＦ平成明朝体W7" w:eastAsia="ＤＦ平成明朝体W7" w:hint="eastAsia"/>
                 <w:b/>
                 <w:sz w:val="28"/>
               </w:rPr>
@@ -2041,7 +2052,7 @@
             </w:pPr>
             <w:r>
               <w:rPr>
-                <w:rFonts w:hint="eastAsia" w:ascii="ＤＦ平成明朝体W7" w:eastAsia="ＤＦ平成明朝体W7"/>
+                <w:rFonts w:ascii="ＤＦ平成明朝体W7" w:eastAsia="ＤＦ平成明朝体W7" w:hint="eastAsia"/>
                 <w:b/>
                 <w:sz w:val="28"/>
               </w:rPr>
@@ -2063,11 +2074,19 @@
             </w:pPr>
             <w:r>
               <w:rPr>
-                <w:rFonts w:hint="eastAsia" w:ascii="ＤＦ平成明朝体W7" w:eastAsia="ＤＦ平成明朝体W7"/>
-                <w:b/>
-                <w:sz w:val="28"/>
-              </w:rPr>
-              <w:t>３分</w:t>
+                <w:rFonts w:ascii="ＤＦ平成明朝体W7" w:eastAsia="ＤＦ平成明朝体W7" w:hint="eastAsia"/>
+                <w:b/>
+                <w:sz w:val="28"/>
+              </w:rPr>
+              <w:t>２</w:t>
+            </w:r>
+            <w:r>
+              <w:rPr>
+                <w:rFonts w:ascii="ＤＦ平成明朝体W7" w:eastAsia="ＤＦ平成明朝体W7" w:hint="eastAsia"/>
+                <w:b/>
+                <w:sz w:val="28"/>
+              </w:rPr>
+              <w:t>分</w:t>
             </w:r>
           </w:p>
         </w:tc>
@@ -2083,7 +2102,7 @@
       </w:pPr>
       <w:r>
         <w:rPr>
-          <w:rFonts w:hint="eastAsia" w:ascii="ＤＦ平成明朝体W7" w:eastAsia="ＤＦ平成明朝体W7"/>
+          <w:rFonts w:ascii="ＤＦ平成明朝体W7" w:eastAsia="ＤＦ平成明朝体W7" w:hint="eastAsia"/>
           <w:b/>
           <w:sz w:val="24"/>
         </w:rPr>
@@ -2091,7 +2110,7 @@
       </w:r>
       <w:r>
         <w:rPr>
-          <w:rFonts w:hint="eastAsia" w:ascii="ＤＦ平成明朝体W7" w:eastAsia="ＤＦ平成明朝体W7"/>
+          <w:rFonts w:ascii="ＤＦ平成明朝体W7" w:eastAsia="ＤＦ平成明朝体W7" w:hint="eastAsia"/>
           <w:b/>
           <w:sz w:val="24"/>
         </w:rPr>
@@ -2099,7 +2118,7 @@
       </w:r>
       <w:r>
         <w:rPr>
-          <w:rFonts w:hint="eastAsia" w:ascii="ＤＦ平成明朝体W7" w:eastAsia="ＤＦ平成明朝体W7"/>
+          <w:rFonts w:ascii="ＤＦ平成明朝体W7" w:eastAsia="ＤＦ平成明朝体W7" w:hint="eastAsia"/>
           <w:b/>
           <w:sz w:val="24"/>
         </w:rPr>
@@ -2107,7 +2126,7 @@
       </w:r>
       <w:r>
         <w:rPr>
-          <w:rFonts w:hint="eastAsia" w:ascii="ＤＦ平成明朝体W7" w:eastAsia="ＤＦ平成明朝体W7"/>
+          <w:rFonts w:ascii="ＤＦ平成明朝体W7" w:eastAsia="ＤＦ平成明朝体W7" w:hint="eastAsia"/>
           <w:b/>
           <w:sz w:val="24"/>
         </w:rPr>
@@ -2123,7 +2142,7 @@
       </w:r>
       <w:r>
         <w:rPr>
-          <w:rFonts w:hint="eastAsia" w:ascii="ＤＦ平成明朝体W7" w:eastAsia="ＤＦ平成明朝体W7"/>
+          <w:rFonts w:ascii="ＤＦ平成明朝体W7" w:eastAsia="ＤＦ平成明朝体W7" w:hint="eastAsia"/>
           <w:b/>
           <w:sz w:val="28"/>
         </w:rPr>
@@ -2131,7 +2150,7 @@
       </w:r>
       <w:r>
         <w:rPr>
-          <w:rFonts w:hint="eastAsia" w:ascii="ＤＦ平成明朝体W7" w:eastAsia="ＤＦ平成明朝体W7"/>
+          <w:rFonts w:ascii="ＤＦ平成明朝体W7" w:eastAsia="ＤＦ平成明朝体W7" w:hint="eastAsia"/>
           <w:b/>
           <w:sz w:val="28"/>
         </w:rPr>
@@ -2139,7 +2158,7 @@
       </w:r>
       <w:r>
         <w:rPr>
-          <w:rFonts w:hint="eastAsia" w:ascii="ＤＦ平成明朝体W7" w:eastAsia="ＤＦ平成明朝体W7"/>
+          <w:rFonts w:ascii="ＤＦ平成明朝体W7" w:eastAsia="ＤＦ平成明朝体W7" w:hint="eastAsia"/>
           <w:b/>
           <w:sz w:val="24"/>
         </w:rPr>
@@ -2147,7 +2166,7 @@
       </w:r>
       <w:r>
         <w:rPr>
-          <w:rFonts w:hint="eastAsia" w:ascii="ＤＦ平成明朝体W7" w:eastAsia="ＤＦ平成明朝体W7"/>
+          <w:rFonts w:ascii="ＤＦ平成明朝体W7" w:eastAsia="ＤＦ平成明朝体W7" w:hint="eastAsia"/>
           <w:b/>
           <w:sz w:val="24"/>
         </w:rPr>
@@ -2164,7 +2183,7 @@
       </w:pPr>
       <w:r>
         <w:rPr>
-          <w:rFonts w:hint="eastAsia" w:ascii="ＤＦ平成明朝体W7" w:eastAsia="ＤＦ平成明朝体W7"/>
+          <w:rFonts w:ascii="ＤＦ平成明朝体W7" w:eastAsia="ＤＦ平成明朝体W7" w:hint="eastAsia"/>
           <w:b/>
           <w:sz w:val="28"/>
         </w:rPr>
@@ -2184,7 +2203,6 @@
         <w:tc>
           <w:tcPr>
             <w:tcW w:w="10664" w:type="dxa"/>
-            <w:tcMar/>
           </w:tcPr>
           <w:p>
             <w:pPr>
@@ -2197,7 +2215,7 @@
             </w:pPr>
             <w:r>
               <w:rPr>
-                <w:rFonts w:hint="eastAsia" w:ascii="ＤＦ平成明朝体W7" w:eastAsia="ＤＦ平成明朝体W7"/>
+                <w:rFonts w:ascii="ＤＦ平成明朝体W7" w:eastAsia="ＤＦ平成明朝体W7" w:hint="eastAsia"/>
                 <w:b/>
                 <w:sz w:val="24"/>
               </w:rPr>
@@ -2210,25 +2228,24 @@
         <w:tc>
           <w:tcPr>
             <w:tcW w:w="10664" w:type="dxa"/>
-            <w:tcMar/>
-          </w:tcPr>
-          <w:p>
-            <w:pPr>
-              <w:rPr>
-                <w:rFonts w:ascii="ＤＦ平成明朝体W7" w:eastAsia="ＤＦ平成明朝体W7"/>
-                <w:b/>
-              </w:rPr>
-            </w:pPr>
-            <w:r>
-              <w:rPr>
-                <w:rFonts w:hint="eastAsia" w:ascii="ＤＦ平成明朝体W7" w:eastAsia="ＤＦ平成明朝体W7"/>
+          </w:tcPr>
+          <w:p>
+            <w:pPr>
+              <w:rPr>
+                <w:rFonts w:ascii="ＤＦ平成明朝体W7" w:eastAsia="ＤＦ平成明朝体W7"/>
+                <w:b/>
+              </w:rPr>
+            </w:pPr>
+            <w:r>
+              <w:rPr>
+                <w:rFonts w:ascii="ＤＦ平成明朝体W7" w:eastAsia="ＤＦ平成明朝体W7" w:hint="eastAsia"/>
                 <w:b/>
               </w:rPr>
               <w:t>・何をするゲームなのか</w:t>
             </w:r>
             <w:r>
               <w:rPr>
-                <w:rFonts w:hint="eastAsia" w:ascii="ＤＦ平成明朝体W7" w:eastAsia="ＤＦ平成明朝体W7"/>
+                <w:rFonts w:ascii="ＤＦ平成明朝体W7" w:eastAsia="ＤＦ平成明朝体W7" w:hint="eastAsia"/>
                 <w:b/>
               </w:rPr>
               <w:t>（プレイヤーの行動と、成功条件・失敗条件）</w:t>
@@ -2244,118 +2261,181 @@
             </w:pPr>
             <w:r>
               <w:rPr>
-                <w:rFonts w:hint="eastAsia" w:ascii="ＤＦ平成明朝体W7" w:eastAsia="ＤＦ平成明朝体W7"/>
-                <w:b/>
-                <w:sz w:val="28"/>
-              </w:rPr>
-              <w:t>制限時間終了時に特定のアイテムを所持していたら勝利</w:t>
-            </w:r>
-          </w:p>
-          <w:p>
-            <w:pPr>
-              <w:rPr>
-                <w:rFonts w:ascii="ＤＦ平成明朝体W7" w:eastAsia="ＤＦ平成明朝体W7"/>
-                <w:b/>
-                <w:sz w:val="28"/>
-              </w:rPr>
-            </w:pPr>
-            <w:r>
-              <w:rPr>
-                <w:rFonts w:ascii="ＤＦ平成明朝体W7" w:eastAsia="ＤＦ平成明朝体W7"/>
-                <w:b w:val="1"/>
-                <w:bCs w:val="1"/>
+                <w:rFonts w:ascii="ＤＦ平成明朝体W7" w:eastAsia="ＤＦ平成明朝体W7" w:hint="eastAsia"/>
+                <w:b/>
+                <w:sz w:val="28"/>
+              </w:rPr>
+              <w:t>制限時間終了時に</w:t>
+            </w:r>
+            <w:r>
+              <w:rPr>
+                <w:rFonts w:ascii="ＤＦ平成明朝体W7" w:eastAsia="ＤＦ平成明朝体W7" w:hint="eastAsia"/>
+                <w:b/>
+                <w:sz w:val="28"/>
+              </w:rPr>
+              <w:t>１番</w:t>
+            </w:r>
+            <w:r>
+              <w:rPr>
+                <w:rFonts w:ascii="ＤＦ平成明朝体W7" w:eastAsia="ＤＦ平成明朝体W7" w:hint="eastAsia"/>
+                <w:b/>
+                <w:sz w:val="28"/>
+              </w:rPr>
+              <w:t>多くポイントを取った</w:t>
+            </w:r>
+            <w:r>
+              <w:rPr>
+                <w:rFonts w:ascii="ＤＦ平成明朝体W7" w:eastAsia="ＤＦ平成明朝体W7" w:hint="eastAsia"/>
+                <w:b/>
+                <w:sz w:val="28"/>
+              </w:rPr>
+              <w:t>（勝利条件）</w:t>
+            </w:r>
+          </w:p>
+          <w:p>
+            <w:pPr>
+              <w:rPr>
+                <w:rFonts w:ascii="ＤＦ平成明朝体W7" w:eastAsia="ＤＦ平成明朝体W7"/>
+                <w:b/>
+                <w:sz w:val="28"/>
+              </w:rPr>
+            </w:pPr>
+            <w:r>
+              <w:rPr>
+                <w:rFonts w:ascii="ＤＦ平成明朝体W7" w:eastAsia="ＤＦ平成明朝体W7"/>
+                <w:b/>
+                <w:bCs/>
                 <w:sz w:val="28"/>
                 <w:szCs w:val="28"/>
               </w:rPr>
-              <w:t>制限時間終了時にアイテムを所持していない場合敗北</w:t>
-            </w:r>
-          </w:p>
-          <w:p>
-            <w:pPr>
-              <w:rPr>
-                <w:rFonts w:ascii="ＤＦ平成明朝体W7" w:eastAsia="ＤＦ平成明朝体W7"/>
-                <w:b w:val="1"/>
-                <w:bCs w:val="1"/>
+              <w:t>制限時間終了時に</w:t>
+            </w:r>
+            <w:r>
+              <w:rPr>
+                <w:rFonts w:ascii="ＤＦ平成明朝体W7" w:eastAsia="ＤＦ平成明朝体W7" w:hint="eastAsia"/>
+                <w:b/>
+                <w:bCs/>
                 <w:sz w:val="28"/>
                 <w:szCs w:val="28"/>
               </w:rPr>
-            </w:pPr>
-            <w:r>
-              <w:rPr>
-                <w:rFonts w:ascii="ＤＦ平成明朝体W7" w:eastAsia="ＤＦ平成明朝体W7"/>
-                <w:b w:val="1"/>
-                <w:bCs w:val="1"/>
+              <w:t>１番多く</w:t>
+            </w:r>
+            <w:r>
+              <w:rPr>
+                <w:rFonts w:ascii="ＤＦ平成明朝体W7" w:eastAsia="ＤＦ平成明朝体W7" w:hint="eastAsia"/>
+                <w:b/>
+                <w:bCs/>
                 <w:sz w:val="28"/>
                 <w:szCs w:val="28"/>
               </w:rPr>
-              <w:t>星玉を所持しているときに妨害アイテムを当てられるとスタン＆星玉ドロップ</w:t>
-            </w:r>
-          </w:p>
-          <w:p>
-            <w:pPr>
-              <w:rPr>
-                <w:rFonts w:ascii="ＤＦ平成明朝体W7" w:eastAsia="ＤＦ平成明朝体W7"/>
-                <w:b w:val="1"/>
-                <w:bCs w:val="1"/>
+              <w:t>ポイントを取ることができなかった（敗北条件）</w:t>
+            </w:r>
+          </w:p>
+          <w:p>
+            <w:pPr>
+              <w:rPr>
+                <w:rFonts w:ascii="ＤＦ平成明朝体W7" w:eastAsia="ＤＦ平成明朝体W7" w:hint="eastAsia"/>
+                <w:b/>
+                <w:bCs/>
                 <w:sz w:val="28"/>
                 <w:szCs w:val="28"/>
               </w:rPr>
             </w:pPr>
             <w:r>
               <w:rPr>
-                <w:rFonts w:ascii="ＤＦ平成明朝体W7" w:eastAsia="ＤＦ平成明朝体W7"/>
-                <w:b w:val="1"/>
-                <w:bCs w:val="1"/>
+                <w:rFonts w:ascii="ＤＦ平成明朝体W7" w:eastAsia="ＤＦ平成明朝体W7" w:hint="eastAsia"/>
+                <w:b/>
+                <w:bCs/>
                 <w:sz w:val="28"/>
                 <w:szCs w:val="28"/>
               </w:rPr>
-              <w:t>どちらも所持しいなかったら引き分け</w:t>
-            </w:r>
-          </w:p>
-          <w:p>
-            <w:pPr>
-              <w:rPr>
-                <w:rFonts w:ascii="ＤＦ平成明朝体W7" w:eastAsia="ＤＦ平成明朝体W7"/>
-                <w:b/>
-                <w:sz w:val="28"/>
-              </w:rPr>
-            </w:pPr>
-          </w:p>
-          <w:p>
-            <w:pPr>
-              <w:rPr>
-                <w:rFonts w:ascii="ＤＦ平成明朝体W7" w:eastAsia="ＤＦ平成明朝体W7"/>
-                <w:b/>
-                <w:sz w:val="28"/>
-              </w:rPr>
-            </w:pPr>
-          </w:p>
-          <w:p>
-            <w:pPr>
-              <w:rPr>
-                <w:rFonts w:ascii="ＤＦ平成明朝体W7" w:eastAsia="ＤＦ平成明朝体W7"/>
-                <w:b/>
-                <w:sz w:val="28"/>
-              </w:rPr>
-            </w:pPr>
-          </w:p>
-          <w:p>
-            <w:pPr>
-              <w:rPr>
-                <w:rFonts w:ascii="ＤＦ平成明朝体W7" w:eastAsia="ＤＦ平成明朝体W7"/>
-                <w:b/>
-                <w:sz w:val="28"/>
-              </w:rPr>
-            </w:pPr>
-          </w:p>
-          <w:p>
-            <w:pPr>
-              <w:rPr>
-                <w:rFonts w:ascii="ＤＦ平成明朝体W7" w:eastAsia="ＤＦ平成明朝体W7"/>
-                <w:b/>
-                <w:sz w:val="28"/>
-              </w:rPr>
-            </w:pPr>
+              <w:t>ポイントの数が一緒（引き分け）</w:t>
+            </w:r>
+          </w:p>
+          <w:p>
+            <w:pPr>
+              <w:rPr>
+                <w:rFonts w:ascii="ＤＦ平成明朝体W7" w:eastAsia="ＤＦ平成明朝体W7"/>
+                <w:b/>
+                <w:sz w:val="28"/>
+              </w:rPr>
+            </w:pPr>
+          </w:p>
+          <w:p>
+            <w:pPr>
+              <w:rPr>
+                <w:rFonts w:ascii="ＤＦ平成明朝体W7" w:eastAsia="ＤＦ平成明朝体W7"/>
+                <w:b/>
+                <w:sz w:val="28"/>
+              </w:rPr>
+            </w:pPr>
+            <w:r>
+              <w:rPr>
+                <w:rFonts w:ascii="ＤＦ平成明朝体W7" w:eastAsia="ＤＦ平成明朝体W7" w:hint="eastAsia"/>
+                <w:b/>
+                <w:sz w:val="28"/>
+              </w:rPr>
+              <w:t>１回で球を４つまで自機に収納できる</w:t>
+            </w:r>
+          </w:p>
+          <w:p>
+            <w:pPr>
+              <w:rPr>
+                <w:rFonts w:ascii="ＤＦ平成明朝体W7" w:eastAsia="ＤＦ平成明朝体W7"/>
+                <w:b/>
+                <w:sz w:val="28"/>
+              </w:rPr>
+            </w:pPr>
+            <w:r>
+              <w:rPr>
+                <w:rFonts w:ascii="ＤＦ平成明朝体W7" w:eastAsia="ＤＦ平成明朝体W7" w:hint="eastAsia"/>
+                <w:b/>
+                <w:sz w:val="28"/>
+              </w:rPr>
+              <w:t>自陣に持ち帰ると得点になり相手にぶつけると相手が所持していた球を全て落として一定時間スタンする。</w:t>
+            </w:r>
+          </w:p>
+          <w:p>
+            <w:pPr>
+              <w:rPr>
+                <w:rFonts w:ascii="ＤＦ平成明朝体W7" w:eastAsia="ＤＦ平成明朝体W7"/>
+                <w:b/>
+                <w:sz w:val="28"/>
+              </w:rPr>
+            </w:pPr>
+            <w:r>
+              <w:rPr>
+                <w:rFonts w:ascii="ＤＦ平成明朝体W7" w:eastAsia="ＤＦ平成明朝体W7" w:hint="eastAsia"/>
+                <w:b/>
+                <w:sz w:val="28"/>
+              </w:rPr>
+              <w:t>レアな球は相手の陣地に入れると</w:t>
+            </w:r>
+            <w:r>
+              <w:rPr>
+                <w:rFonts w:ascii="ＤＦ平成明朝体W7" w:eastAsia="ＤＦ平成明朝体W7" w:hint="eastAsia"/>
+                <w:b/>
+                <w:sz w:val="28"/>
+              </w:rPr>
+              <w:t>相手のポイントが減る</w:t>
+            </w:r>
+          </w:p>
+          <w:p>
+            <w:pPr>
+              <w:rPr>
+                <w:rFonts w:ascii="ＤＦ平成明朝体W7" w:eastAsia="ＤＦ平成明朝体W7"/>
+                <w:b/>
+                <w:sz w:val="28"/>
+              </w:rPr>
+            </w:pPr>
+            <w:r>
+              <w:rPr>
+                <w:rFonts w:ascii="ＤＦ平成明朝体W7" w:eastAsia="ＤＦ平成明朝体W7" w:hint="eastAsia"/>
+                <w:b/>
+                <w:sz w:val="28"/>
+              </w:rPr>
+              <w:t>自分の陣地に入れると少し多くのポイントを得ることができる</w:t>
+            </w:r>
           </w:p>
           <w:p>
             <w:pPr>
@@ -2381,7 +2461,6 @@
         <w:tc>
           <w:tcPr>
             <w:tcW w:w="10664" w:type="dxa"/>
-            <w:tcMar/>
           </w:tcPr>
           <w:p>
             <w:pPr>
@@ -2394,7 +2473,7 @@
             </w:pPr>
             <w:r>
               <w:rPr>
-                <w:rFonts w:hint="eastAsia" w:ascii="ＤＦ平成明朝体W7" w:eastAsia="ＤＦ平成明朝体W7"/>
+                <w:rFonts w:ascii="ＤＦ平成明朝体W7" w:eastAsia="ＤＦ平成明朝体W7" w:hint="eastAsia"/>
                 <w:b/>
                 <w:sz w:val="24"/>
               </w:rPr>
@@ -2407,46 +2486,45 @@
         <w:tc>
           <w:tcPr>
             <w:tcW w:w="10664" w:type="dxa"/>
-            <w:tcMar/>
-          </w:tcPr>
-          <w:p>
-            <w:pPr>
-              <w:rPr>
-                <w:rFonts w:ascii="ＤＦ平成明朝体W7" w:eastAsia="ＤＦ平成明朝体W7"/>
-                <w:b/>
-              </w:rPr>
-            </w:pPr>
-            <w:r>
-              <w:rPr>
-                <w:rFonts w:hint="eastAsia" w:ascii="ＤＦ平成明朝体W7" w:eastAsia="ＤＦ平成明朝体W7"/>
+          </w:tcPr>
+          <w:p>
+            <w:pPr>
+              <w:rPr>
+                <w:rFonts w:ascii="ＤＦ平成明朝体W7" w:eastAsia="ＤＦ平成明朝体W7"/>
+                <w:b/>
+              </w:rPr>
+            </w:pPr>
+            <w:r>
+              <w:rPr>
+                <w:rFonts w:ascii="ＤＦ平成明朝体W7" w:eastAsia="ＤＦ平成明朝体W7" w:hint="eastAsia"/>
                 <w:b/>
               </w:rPr>
               <w:t>・どうなるとクリア（</w:t>
             </w:r>
             <w:r>
               <w:rPr>
-                <w:rFonts w:hint="eastAsia" w:ascii="ＤＦ平成明朝体W7" w:eastAsia="ＤＦ平成明朝体W7"/>
+                <w:rFonts w:ascii="ＤＦ平成明朝体W7" w:eastAsia="ＤＦ平成明朝体W7" w:hint="eastAsia"/>
                 <w:b/>
               </w:rPr>
               <w:t>真の</w:t>
             </w:r>
             <w:r>
               <w:rPr>
-                <w:rFonts w:hint="eastAsia" w:ascii="ＤＦ平成明朝体W7" w:eastAsia="ＤＦ平成明朝体W7"/>
+                <w:rFonts w:ascii="ＤＦ平成明朝体W7" w:eastAsia="ＤＦ平成明朝体W7" w:hint="eastAsia"/>
                 <w:b/>
               </w:rPr>
               <w:t>エンディング）</w:t>
             </w:r>
             <w:r>
               <w:rPr>
-                <w:rFonts w:hint="eastAsia" w:ascii="ＤＦ平成明朝体W7" w:eastAsia="ＤＦ平成明朝体W7"/>
+                <w:rFonts w:ascii="ＤＦ平成明朝体W7" w:eastAsia="ＤＦ平成明朝体W7" w:hint="eastAsia"/>
                 <w:b/>
               </w:rPr>
               <w:t>に辿り着ける</w:t>
             </w:r>
             <w:r>
               <w:rPr>
-                <w:rFonts w:hint="eastAsia" w:ascii="ＤＦ平成明朝体W7" w:eastAsia="ＤＦ平成明朝体W7"/>
+                <w:rFonts w:ascii="ＤＦ平成明朝体W7" w:eastAsia="ＤＦ平成明朝体W7" w:hint="eastAsia"/>
                 <w:b/>
               </w:rPr>
               <w:t>のか</w:t>
@@ -2462,21 +2540,12 @@
             </w:pPr>
             <w:r>
               <w:rPr>
-                <w:rFonts w:hint="eastAsia" w:ascii="ＤＦ平成明朝体W7" w:eastAsia="ＤＦ平成明朝体W7"/>
-                <w:b/>
-                <w:sz w:val="28"/>
-              </w:rPr>
-              <w:t>先に２ゲーム取った人が勝利</w:t>
-            </w:r>
-          </w:p>
-          <w:p>
-            <w:pPr>
-              <w:rPr>
-                <w:rFonts w:ascii="ＤＦ平成明朝体W7" w:eastAsia="ＤＦ平成明朝体W7"/>
-                <w:b/>
-                <w:sz w:val="28"/>
-              </w:rPr>
-            </w:pPr>
+                <w:rFonts w:ascii="ＤＦ平成明朝体W7" w:eastAsia="ＤＦ平成明朝体W7" w:hint="eastAsia"/>
+                <w:b/>
+                <w:sz w:val="28"/>
+              </w:rPr>
+              <w:t>一番多くポイントを取ったら勝ち</w:t>
+            </w:r>
           </w:p>
           <w:p>
             <w:pPr>
@@ -2495,7 +2564,7 @@
         <w:widowControl/>
         <w:jc w:val="left"/>
         <w:rPr>
-          <w:rFonts w:hint="eastAsia" w:ascii="ＤＦ平成明朝体W7" w:eastAsia="ＤＦ平成明朝体W7"/>
+          <w:rFonts w:ascii="ＤＦ平成明朝体W7" w:eastAsia="ＤＦ平成明朝体W7"/>
           <w:b/>
           <w:sz w:val="28"/>
         </w:rPr>
@@ -2511,10 +2580,11 @@
       </w:pPr>
       <w:r>
         <w:rPr>
-          <w:rFonts w:hint="eastAsia" w:ascii="ＤＦ平成明朝体W7" w:eastAsia="ＤＦ平成明朝体W7"/>
+          <w:rFonts w:ascii="ＤＦ平成明朝体W7" w:eastAsia="ＤＦ平成明朝体W7" w:hint="eastAsia"/>
           <w:b/>
           <w:sz w:val="28"/>
         </w:rPr>
+        <w:lastRenderedPageBreak/>
         <w:t>メイン画面のイメージレイアウトと操作概要</w:t>
       </w:r>
     </w:p>
@@ -2541,14 +2611,14 @@
             </w:pPr>
             <w:r>
               <w:rPr>
-                <w:rFonts w:hint="eastAsia" w:ascii="ＤＦ平成明朝体W7" w:eastAsia="ＤＦ平成明朝体W7"/>
+                <w:rFonts w:ascii="ＤＦ平成明朝体W7" w:eastAsia="ＤＦ平成明朝体W7" w:hint="eastAsia"/>
                 <w:b/>
               </w:rPr>
               <w:t>フレーム枠を描いてからイメージ画を描く</w:t>
             </w:r>
             <w:r>
               <w:rPr>
-                <w:rFonts w:hint="eastAsia" w:ascii="ＤＦ平成明朝体W7" w:eastAsia="ＤＦ平成明朝体W7"/>
+                <w:rFonts w:ascii="ＤＦ平成明朝体W7" w:eastAsia="ＤＦ平成明朝体W7" w:hint="eastAsia"/>
                 <w:b/>
               </w:rPr>
               <w:t>こと</w:t>
@@ -2559,7 +2629,7 @@
               <w:widowControl/>
               <w:jc w:val="left"/>
               <w:rPr>
-                <w:rFonts w:ascii="ＭＳ Ｐゴシック" w:hAnsi="ＭＳ Ｐゴシック" w:eastAsia="ＭＳ Ｐゴシック" w:cs="ＭＳ Ｐゴシック"/>
+                <w:rFonts w:ascii="ＭＳ Ｐゴシック" w:eastAsia="ＭＳ Ｐゴシック" w:hAnsi="ＭＳ Ｐゴシック" w:cs="ＭＳ Ｐゴシック"/>
                 <w:kern w:val="0"/>
                 <w:sz w:val="24"/>
                 <w:szCs w:val="24"/>
@@ -2641,7 +2711,7 @@
             </w:pPr>
             <w:r>
               <w:rPr>
-                <w:rFonts w:hint="eastAsia" w:ascii="ＤＦ平成明朝体W7" w:eastAsia="ＤＦ平成明朝体W7"/>
+                <w:rFonts w:ascii="ＤＦ平成明朝体W7" w:eastAsia="ＤＦ平成明朝体W7" w:hint="eastAsia"/>
                 <w:b/>
                 <w:sz w:val="28"/>
               </w:rPr>
@@ -2658,7 +2728,7 @@
             </w:pPr>
             <w:r>
               <w:rPr>
-                <w:rFonts w:hint="eastAsia" w:ascii="ＤＦ平成明朝体W7" w:eastAsia="ＤＦ平成明朝体W7"/>
+                <w:rFonts w:ascii="ＤＦ平成明朝体W7" w:eastAsia="ＤＦ平成明朝体W7" w:hint="eastAsia"/>
                 <w:b/>
                 <w:sz w:val="28"/>
               </w:rPr>
@@ -2675,7 +2745,7 @@
             </w:pPr>
             <w:r>
               <w:rPr>
-                <w:rFonts w:hint="eastAsia" w:ascii="ＤＦ平成明朝体W7" w:eastAsia="ＤＦ平成明朝体W7"/>
+                <w:rFonts w:ascii="ＤＦ平成明朝体W7" w:eastAsia="ＤＦ平成明朝体W7" w:hint="eastAsia"/>
                 <w:b/>
                 <w:sz w:val="28"/>
               </w:rPr>
@@ -2692,28 +2762,44 @@
             </w:pPr>
             <w:r>
               <w:rPr>
-                <w:rFonts w:hint="eastAsia" w:ascii="ＤＦ平成明朝体W7" w:eastAsia="ＤＦ平成明朝体W7"/>
-                <w:b/>
-                <w:sz w:val="28"/>
-              </w:rPr>
-              <w:t>丸　　　　お邪魔玉</w:t>
-            </w:r>
-          </w:p>
-          <w:p>
-            <w:pPr>
-              <w:rPr>
-                <w:rFonts w:ascii="ＤＦ平成明朝体W7" w:eastAsia="ＤＦ平成明朝体W7"/>
-                <w:b/>
-                <w:sz w:val="28"/>
-              </w:rPr>
-            </w:pPr>
-            <w:r>
-              <w:rPr>
-                <w:rFonts w:hint="eastAsia" w:ascii="ＤＦ平成明朝体W7" w:eastAsia="ＤＦ平成明朝体W7"/>
-                <w:b/>
-                <w:sz w:val="28"/>
-              </w:rPr>
-              <w:t>星玉　　　勝利するために必要な球</w:t>
+                <w:rFonts w:ascii="ＤＦ平成明朝体W7" w:eastAsia="ＤＦ平成明朝体W7" w:hint="eastAsia"/>
+                <w:b/>
+                <w:sz w:val="28"/>
+              </w:rPr>
+              <w:t xml:space="preserve">丸　　　</w:t>
+            </w:r>
+            <w:r>
+              <w:rPr>
+                <w:rFonts w:ascii="ＤＦ平成明朝体W7" w:eastAsia="ＤＦ平成明朝体W7" w:hint="eastAsia"/>
+                <w:b/>
+                <w:sz w:val="28"/>
+              </w:rPr>
+              <w:t xml:space="preserve">　球</w:t>
+            </w:r>
+          </w:p>
+          <w:p>
+            <w:pPr>
+              <w:rPr>
+                <w:rFonts w:ascii="ＤＦ平成明朝体W7" w:eastAsia="ＤＦ平成明朝体W7"/>
+                <w:b/>
+                <w:sz w:val="28"/>
+              </w:rPr>
+            </w:pPr>
+            <w:r>
+              <w:rPr>
+                <w:rFonts w:ascii="ＤＦ平成明朝体W7" w:eastAsia="ＤＦ平成明朝体W7" w:hint="eastAsia"/>
+                <w:b/>
+                <w:sz w:val="28"/>
+              </w:rPr>
+              <w:t xml:space="preserve">星玉　　　</w:t>
+            </w:r>
+            <w:r>
+              <w:rPr>
+                <w:rFonts w:ascii="ＤＦ平成明朝体W7" w:eastAsia="ＤＦ平成明朝体W7" w:hint="eastAsia"/>
+                <w:b/>
+                <w:sz w:val="28"/>
+              </w:rPr>
+              <w:t>レア球</w:t>
             </w:r>
           </w:p>
         </w:tc>
@@ -2728,7 +2814,7 @@
       </w:pPr>
       <w:r>
         <w:rPr>
-          <w:rFonts w:hint="eastAsia" w:ascii="ＤＦ平成明朝体W7" w:eastAsia="ＤＦ平成明朝体W7"/>
+          <w:rFonts w:ascii="ＤＦ平成明朝体W7" w:eastAsia="ＤＦ平成明朝体W7" w:hint="eastAsia"/>
           <w:b/>
         </w:rPr>
         <w:t>基本操作に使うキー（ボタン）と、動作の説明を書く</w:t>
@@ -2746,7 +2832,7 @@
       </w:pPr>
       <w:r>
         <w:rPr>
-          <w:rFonts w:hint="eastAsia" w:ascii="ＤＦ平成明朝体W7" w:eastAsia="ＤＦ平成明朝体W7"/>
+          <w:rFonts w:ascii="ＤＦ平成明朝体W7" w:eastAsia="ＤＦ平成明朝体W7" w:hint="eastAsia"/>
           <w:b/>
           <w:sz w:val="28"/>
         </w:rPr>
@@ -2765,7 +2851,7 @@
       </w:pPr>
       <w:r>
         <w:rPr>
-          <w:rFonts w:hint="eastAsia" w:ascii="ＤＦ平成明朝体W7" w:eastAsia="ＤＦ平成明朝体W7"/>
+          <w:rFonts w:ascii="ＤＦ平成明朝体W7" w:eastAsia="ＤＦ平成明朝体W7" w:hint="eastAsia"/>
           <w:b/>
           <w:sz w:val="28"/>
         </w:rPr>
@@ -2784,7 +2870,7 @@
       </w:pPr>
       <w:r>
         <w:rPr>
-          <w:rFonts w:hint="eastAsia" w:ascii="ＤＦ平成明朝体W7" w:eastAsia="ＤＦ平成明朝体W7"/>
+          <w:rFonts w:ascii="ＤＦ平成明朝体W7" w:eastAsia="ＤＦ平成明朝体W7" w:hint="eastAsia"/>
           <w:b/>
           <w:sz w:val="28"/>
         </w:rPr>
@@ -2815,51 +2901,19 @@
     </w:p>
     <w:p>
       <w:pPr>
-        <w:widowControl/>
-        <w:jc w:val="left"/>
-        <w:rPr>
-          <w:rFonts w:hint="eastAsia" w:ascii="ＤＦ平成明朝体W7" w:eastAsia="ＤＦ平成明朝体W7"/>
+        <w:rPr>
+          <w:rFonts w:ascii="ＤＦ平成明朝体W7" w:eastAsia="ＤＦ平成明朝体W7"/>
           <w:b/>
           <w:sz w:val="28"/>
         </w:rPr>
       </w:pPr>
-    </w:p>
-    <w:p>
-      <w:pPr>
-        <w:widowControl/>
-        <w:jc w:val="left"/>
-        <w:rPr>
-          <w:rFonts w:ascii="ＤＦ平成明朝体W7" w:eastAsia="ＤＦ平成明朝体W7"/>
+      <w:r>
+        <w:rPr>
+          <w:rFonts w:ascii="ＤＦ平成明朝体W7" w:eastAsia="ＤＦ平成明朝体W7" w:hint="eastAsia"/>
           <w:b/>
           <w:sz w:val="28"/>
         </w:rPr>
-      </w:pPr>
-    </w:p>
-    <w:p>
-      <w:pPr>
-        <w:widowControl/>
-        <w:jc w:val="left"/>
-        <w:rPr>
-          <w:rFonts w:ascii="ＤＦ平成明朝体W7" w:eastAsia="ＤＦ平成明朝体W7"/>
-          <w:b/>
-          <w:sz w:val="28"/>
-        </w:rPr>
-      </w:pPr>
-    </w:p>
-    <w:p>
-      <w:pPr>
-        <w:rPr>
-          <w:rFonts w:ascii="ＤＦ平成明朝体W7" w:eastAsia="ＤＦ平成明朝体W7"/>
-          <w:b/>
-          <w:sz w:val="28"/>
-        </w:rPr>
-      </w:pPr>
-      <w:r>
-        <w:rPr>
-          <w:rFonts w:hint="eastAsia" w:ascii="ＤＦ平成明朝体W7" w:eastAsia="ＤＦ平成明朝体W7"/>
-          <w:b/>
-          <w:sz w:val="28"/>
-        </w:rPr>
+        <w:lastRenderedPageBreak/>
         <w:t>統一設定（仕様書の初期項目）</w:t>
       </w:r>
     </w:p>
@@ -2888,7 +2942,7 @@
             </w:pPr>
             <w:r>
               <w:rPr>
-                <w:rFonts w:hint="eastAsia" w:ascii="ＤＦ平成明朝体W7" w:eastAsia="ＤＦ平成明朝体W7"/>
+                <w:rFonts w:ascii="ＤＦ平成明朝体W7" w:eastAsia="ＤＦ平成明朝体W7" w:hint="eastAsia"/>
                 <w:b/>
                 <w:sz w:val="24"/>
               </w:rPr>
@@ -2937,16 +2991,16 @@
           </w:tcPr>
           <w:p>
             <w:pPr>
-              <w:ind w:left="241" w:hanging="241" w:hangingChars="100"/>
-              <w:rPr>
-                <w:rFonts w:ascii="ＤＦ平成明朝体W7" w:eastAsia="ＤＦ平成明朝体W7"/>
-                <w:b/>
-                <w:sz w:val="24"/>
-              </w:rPr>
-            </w:pPr>
-            <w:r>
-              <w:rPr>
-                <w:rFonts w:hint="eastAsia" w:ascii="ＤＦ平成明朝体W7" w:eastAsia="ＤＦ平成明朝体W7"/>
+              <w:ind w:left="241" w:hangingChars="100" w:hanging="241"/>
+              <w:rPr>
+                <w:rFonts w:ascii="ＤＦ平成明朝体W7" w:eastAsia="ＤＦ平成明朝体W7"/>
+                <w:b/>
+                <w:sz w:val="24"/>
+              </w:rPr>
+            </w:pPr>
+            <w:r>
+              <w:rPr>
+                <w:rFonts w:ascii="ＤＦ平成明朝体W7" w:eastAsia="ＤＦ平成明朝体W7" w:hint="eastAsia"/>
                 <w:b/>
                 <w:sz w:val="24"/>
               </w:rPr>
@@ -2962,7 +3016,7 @@
             </w:r>
             <w:r>
               <w:rPr>
-                <w:rFonts w:hint="eastAsia" w:ascii="ＤＦ平成明朝体W7" w:eastAsia="ＤＦ平成明朝体W7"/>
+                <w:rFonts w:ascii="ＤＦ平成明朝体W7" w:eastAsia="ＤＦ平成明朝体W7" w:hint="eastAsia"/>
                 <w:b/>
                 <w:sz w:val="24"/>
               </w:rPr>
@@ -2978,7 +3032,7 @@
             </w:r>
             <w:r>
               <w:rPr>
-                <w:rFonts w:hint="eastAsia" w:ascii="ＤＦ平成明朝体W7" w:eastAsia="ＤＦ平成明朝体W7"/>
+                <w:rFonts w:ascii="ＤＦ平成明朝体W7" w:eastAsia="ＤＦ平成明朝体W7" w:hint="eastAsia"/>
                 <w:b/>
                 <w:sz w:val="24"/>
               </w:rPr>
@@ -3009,16 +3063,16 @@
           </w:tcPr>
           <w:p>
             <w:pPr>
-              <w:ind w:left="241" w:hanging="241" w:hangingChars="100"/>
-              <w:rPr>
-                <w:rFonts w:ascii="ＤＦ平成明朝体W7" w:eastAsia="ＤＦ平成明朝体W7"/>
-                <w:b/>
-                <w:sz w:val="24"/>
-              </w:rPr>
-            </w:pPr>
-            <w:r>
-              <w:rPr>
-                <w:rFonts w:hint="eastAsia" w:ascii="ＤＦ平成明朝体W7" w:eastAsia="ＤＦ平成明朝体W7"/>
+              <w:ind w:left="241" w:hangingChars="100" w:hanging="241"/>
+              <w:rPr>
+                <w:rFonts w:ascii="ＤＦ平成明朝体W7" w:eastAsia="ＤＦ平成明朝体W7"/>
+                <w:b/>
+                <w:sz w:val="24"/>
+              </w:rPr>
+            </w:pPr>
+            <w:r>
+              <w:rPr>
+                <w:rFonts w:ascii="ＤＦ平成明朝体W7" w:eastAsia="ＤＦ平成明朝体W7" w:hint="eastAsia"/>
                 <w:b/>
                 <w:sz w:val="24"/>
               </w:rPr>
@@ -3026,7 +3080,7 @@
             </w:r>
             <w:r>
               <w:rPr>
-                <w:rFonts w:hint="eastAsia" w:ascii="ＤＦ平成明朝体W7" w:eastAsia="ＤＦ平成明朝体W7"/>
+                <w:rFonts w:ascii="ＤＦ平成明朝体W7" w:eastAsia="ＤＦ平成明朝体W7" w:hint="eastAsia"/>
                 <w:b/>
                 <w:sz w:val="24"/>
               </w:rPr>
@@ -3042,7 +3096,7 @@
             </w:r>
             <w:r>
               <w:rPr>
-                <w:rFonts w:hint="eastAsia" w:ascii="ＤＦ平成明朝体W7" w:eastAsia="ＤＦ平成明朝体W7"/>
+                <w:rFonts w:ascii="ＤＦ平成明朝体W7" w:eastAsia="ＤＦ平成明朝体W7" w:hint="eastAsia"/>
                 <w:b/>
                 <w:sz w:val="24"/>
               </w:rPr>
@@ -3050,15 +3104,33 @@
             </w:r>
             <w:r>
               <w:rPr>
-                <w:rFonts w:hint="eastAsia" w:ascii="ＤＦ平成明朝体W7" w:eastAsia="ＤＦ平成明朝体W7"/>
-                <w:b/>
-                <w:sz w:val="24"/>
-              </w:rPr>
-              <w:t xml:space="preserve">（.png　or　</w:t>
-            </w:r>
-            <w:r>
-              <w:rPr>
-                <w:rFonts w:hint="eastAsia" w:ascii="ＤＦ平成明朝体W7" w:eastAsia="ＤＦ平成明朝体W7"/>
+                <w:rFonts w:ascii="ＤＦ平成明朝体W7" w:eastAsia="ＤＦ平成明朝体W7" w:hint="eastAsia"/>
+                <w:b/>
+                <w:sz w:val="24"/>
+              </w:rPr>
+              <w:t>（.</w:t>
+            </w:r>
+            <w:proofErr w:type="spellStart"/>
+            <w:r>
+              <w:rPr>
+                <w:rFonts w:ascii="ＤＦ平成明朝体W7" w:eastAsia="ＤＦ平成明朝体W7" w:hint="eastAsia"/>
+                <w:b/>
+                <w:sz w:val="24"/>
+              </w:rPr>
+              <w:t>png</w:t>
+            </w:r>
+            <w:proofErr w:type="spellEnd"/>
+            <w:r>
+              <w:rPr>
+                <w:rFonts w:ascii="ＤＦ平成明朝体W7" w:eastAsia="ＤＦ平成明朝体W7" w:hint="eastAsia"/>
+                <w:b/>
+                <w:sz w:val="24"/>
+              </w:rPr>
+              <w:t xml:space="preserve">　or　</w:t>
+            </w:r>
+            <w:r>
+              <w:rPr>
+                <w:rFonts w:ascii="ＤＦ平成明朝体W7" w:eastAsia="ＤＦ平成明朝体W7" w:hint="eastAsia"/>
                 <w:b/>
                 <w:sz w:val="24"/>
               </w:rPr>
@@ -3097,7 +3169,7 @@
             </w:pPr>
             <w:r>
               <w:rPr>
-                <w:rFonts w:hint="eastAsia" w:ascii="ＤＦ平成明朝体W7" w:eastAsia="ＤＦ平成明朝体W7"/>
+                <w:rFonts w:ascii="ＤＦ平成明朝体W7" w:eastAsia="ＤＦ平成明朝体W7" w:hint="eastAsia"/>
                 <w:b/>
                 <w:sz w:val="24"/>
               </w:rPr>
@@ -3137,16 +3209,16 @@
           </w:tcPr>
           <w:p>
             <w:pPr>
-              <w:ind w:left="241" w:hanging="241" w:hangingChars="100"/>
-              <w:rPr>
-                <w:rFonts w:ascii="ＤＦ平成明朝体W7" w:eastAsia="ＤＦ平成明朝体W7"/>
-                <w:b/>
-                <w:sz w:val="24"/>
-              </w:rPr>
-            </w:pPr>
-            <w:r>
-              <w:rPr>
-                <w:rFonts w:hint="eastAsia" w:ascii="ＤＦ平成明朝体W7" w:eastAsia="ＤＦ平成明朝体W7"/>
+              <w:ind w:left="241" w:hangingChars="100" w:hanging="241"/>
+              <w:rPr>
+                <w:rFonts w:ascii="ＤＦ平成明朝体W7" w:eastAsia="ＤＦ平成明朝体W7"/>
+                <w:b/>
+                <w:sz w:val="24"/>
+              </w:rPr>
+            </w:pPr>
+            <w:r>
+              <w:rPr>
+                <w:rFonts w:ascii="ＤＦ平成明朝体W7" w:eastAsia="ＤＦ平成明朝体W7" w:hint="eastAsia"/>
                 <w:b/>
                 <w:sz w:val="24"/>
               </w:rPr>
@@ -3162,7 +3234,7 @@
             </w:r>
             <w:r>
               <w:rPr>
-                <w:rFonts w:hint="eastAsia" w:ascii="ＤＦ平成明朝体W7" w:eastAsia="ＤＦ平成明朝体W7"/>
+                <w:rFonts w:ascii="ＤＦ平成明朝体W7" w:eastAsia="ＤＦ平成明朝体W7" w:hint="eastAsia"/>
                 <w:b/>
                 <w:sz w:val="24"/>
               </w:rPr>
@@ -3193,16 +3265,16 @@
           </w:tcPr>
           <w:p>
             <w:pPr>
-              <w:ind w:left="241" w:hanging="241" w:hangingChars="100"/>
-              <w:rPr>
-                <w:rFonts w:ascii="ＤＦ平成明朝体W7" w:eastAsia="ＤＦ平成明朝体W7"/>
-                <w:b/>
-                <w:sz w:val="24"/>
-              </w:rPr>
-            </w:pPr>
-            <w:r>
-              <w:rPr>
-                <w:rFonts w:hint="eastAsia" w:ascii="ＤＦ平成明朝体W7" w:eastAsia="ＤＦ平成明朝体W7"/>
+              <w:ind w:left="241" w:hangingChars="100" w:hanging="241"/>
+              <w:rPr>
+                <w:rFonts w:ascii="ＤＦ平成明朝体W7" w:eastAsia="ＤＦ平成明朝体W7"/>
+                <w:b/>
+                <w:sz w:val="24"/>
+              </w:rPr>
+            </w:pPr>
+            <w:r>
+              <w:rPr>
+                <w:rFonts w:ascii="ＤＦ平成明朝体W7" w:eastAsia="ＤＦ平成明朝体W7" w:hint="eastAsia"/>
                 <w:b/>
                 <w:sz w:val="24"/>
               </w:rPr>
@@ -3211,7 +3283,7 @@
           </w:p>
           <w:p>
             <w:pPr>
-              <w:ind w:left="241" w:hanging="241" w:hangingChars="100"/>
+              <w:ind w:left="241" w:hangingChars="100" w:hanging="241"/>
               <w:rPr>
                 <w:rFonts w:ascii="ＤＦ平成明朝体W7" w:eastAsia="ＤＦ平成明朝体W7"/>
                 <w:b/>
@@ -3235,7 +3307,7 @@
             </w:pPr>
             <w:r>
               <w:rPr>
-                <w:rFonts w:hint="eastAsia" w:ascii="ＤＦ平成明朝体W7" w:eastAsia="ＤＦ平成明朝体W7"/>
+                <w:rFonts w:ascii="ＤＦ平成明朝体W7" w:eastAsia="ＤＦ平成明朝体W7" w:hint="eastAsia"/>
                 <w:b/>
                 <w:sz w:val="24"/>
               </w:rPr>
@@ -3251,17 +3323,17 @@
           </w:tcPr>
           <w:p>
             <w:pPr>
-              <w:ind w:left="241" w:hanging="241" w:hangingChars="100"/>
-              <w:rPr>
-                <w:rFonts w:ascii="ＤＦ平成明朝体W7" w:eastAsia="ＤＦ平成明朝体W7"/>
-                <w:b/>
-                <w:sz w:val="24"/>
-              </w:rPr>
-            </w:pPr>
-          </w:p>
-          <w:p>
-            <w:pPr>
-              <w:ind w:left="241" w:hanging="241" w:hangingChars="100"/>
+              <w:ind w:left="241" w:hangingChars="100" w:hanging="241"/>
+              <w:rPr>
+                <w:rFonts w:ascii="ＤＦ平成明朝体W7" w:eastAsia="ＤＦ平成明朝体W7"/>
+                <w:b/>
+                <w:sz w:val="24"/>
+              </w:rPr>
+            </w:pPr>
+          </w:p>
+          <w:p>
+            <w:pPr>
+              <w:ind w:left="241" w:hangingChars="100" w:hanging="241"/>
               <w:rPr>
                 <w:rFonts w:ascii="ＤＦ平成明朝体W7" w:eastAsia="ＤＦ平成明朝体W7"/>
                 <w:b/>
@@ -3293,17 +3365,17 @@
           </w:tcPr>
           <w:p>
             <w:pPr>
-              <w:ind w:left="241" w:hanging="241" w:hangingChars="100"/>
-              <w:rPr>
-                <w:rFonts w:ascii="ＤＦ平成明朝体W7" w:eastAsia="ＤＦ平成明朝体W7"/>
-                <w:b/>
-                <w:sz w:val="24"/>
-              </w:rPr>
-            </w:pPr>
-          </w:p>
-          <w:p>
-            <w:pPr>
-              <w:ind w:left="241" w:hanging="241" w:hangingChars="100"/>
+              <w:ind w:left="241" w:hangingChars="100" w:hanging="241"/>
+              <w:rPr>
+                <w:rFonts w:ascii="ＤＦ平成明朝体W7" w:eastAsia="ＤＦ平成明朝体W7"/>
+                <w:b/>
+                <w:sz w:val="24"/>
+              </w:rPr>
+            </w:pPr>
+          </w:p>
+          <w:p>
+            <w:pPr>
+              <w:ind w:left="241" w:hangingChars="100" w:hanging="241"/>
               <w:rPr>
                 <w:rFonts w:ascii="ＤＦ平成明朝体W7" w:eastAsia="ＤＦ平成明朝体W7"/>
                 <w:b/>
@@ -3335,17 +3407,17 @@
           </w:tcPr>
           <w:p>
             <w:pPr>
-              <w:ind w:left="241" w:hanging="241" w:hangingChars="100"/>
-              <w:rPr>
-                <w:rFonts w:ascii="ＤＦ平成明朝体W7" w:eastAsia="ＤＦ平成明朝体W7"/>
-                <w:b/>
-                <w:sz w:val="24"/>
-              </w:rPr>
-            </w:pPr>
-          </w:p>
-          <w:p>
-            <w:pPr>
-              <w:ind w:left="241" w:hanging="241" w:hangingChars="100"/>
+              <w:ind w:left="241" w:hangingChars="100" w:hanging="241"/>
+              <w:rPr>
+                <w:rFonts w:ascii="ＤＦ平成明朝体W7" w:eastAsia="ＤＦ平成明朝体W7"/>
+                <w:b/>
+                <w:sz w:val="24"/>
+              </w:rPr>
+            </w:pPr>
+          </w:p>
+          <w:p>
+            <w:pPr>
+              <w:ind w:left="241" w:hangingChars="100" w:hanging="241"/>
               <w:rPr>
                 <w:rFonts w:ascii="ＤＦ平成明朝体W7" w:eastAsia="ＤＦ平成明朝体W7"/>
                 <w:b/>
@@ -3377,17 +3449,17 @@
           </w:tcPr>
           <w:p>
             <w:pPr>
-              <w:ind w:left="241" w:hanging="241" w:hangingChars="100"/>
-              <w:rPr>
-                <w:rFonts w:ascii="ＤＦ平成明朝体W7" w:eastAsia="ＤＦ平成明朝体W7"/>
-                <w:b/>
-                <w:sz w:val="24"/>
-              </w:rPr>
-            </w:pPr>
-          </w:p>
-          <w:p>
-            <w:pPr>
-              <w:ind w:left="241" w:hanging="241" w:hangingChars="100"/>
+              <w:ind w:left="241" w:hangingChars="100" w:hanging="241"/>
+              <w:rPr>
+                <w:rFonts w:ascii="ＤＦ平成明朝体W7" w:eastAsia="ＤＦ平成明朝体W7"/>
+                <w:b/>
+                <w:sz w:val="24"/>
+              </w:rPr>
+            </w:pPr>
+          </w:p>
+          <w:p>
+            <w:pPr>
+              <w:ind w:left="241" w:hangingChars="100" w:hanging="241"/>
               <w:rPr>
                 <w:rFonts w:ascii="ＤＦ平成明朝体W7" w:eastAsia="ＤＦ平成明朝体W7"/>
                 <w:b/>
@@ -3419,17 +3491,17 @@
           </w:tcPr>
           <w:p>
             <w:pPr>
-              <w:ind w:left="241" w:hanging="241" w:hangingChars="100"/>
-              <w:rPr>
-                <w:rFonts w:ascii="ＤＦ平成明朝体W7" w:eastAsia="ＤＦ平成明朝体W7"/>
-                <w:b/>
-                <w:sz w:val="24"/>
-              </w:rPr>
-            </w:pPr>
-          </w:p>
-          <w:p>
-            <w:pPr>
-              <w:ind w:left="241" w:hanging="241" w:hangingChars="100"/>
+              <w:ind w:left="241" w:hangingChars="100" w:hanging="241"/>
+              <w:rPr>
+                <w:rFonts w:ascii="ＤＦ平成明朝体W7" w:eastAsia="ＤＦ平成明朝体W7"/>
+                <w:b/>
+                <w:sz w:val="24"/>
+              </w:rPr>
+            </w:pPr>
+          </w:p>
+          <w:p>
+            <w:pPr>
+              <w:ind w:left="241" w:hangingChars="100" w:hanging="241"/>
               <w:rPr>
                 <w:rFonts w:ascii="ＤＦ平成明朝体W7" w:eastAsia="ＤＦ平成明朝体W7"/>
                 <w:b/>
@@ -3465,7 +3537,7 @@
       </w:pPr>
       <w:r>
         <w:rPr>
-          <w:rFonts w:hint="eastAsia" w:ascii="ＤＦ平成明朝体W7" w:eastAsia="ＤＦ平成明朝体W7"/>
+          <w:rFonts w:ascii="ＤＦ平成明朝体W7" w:eastAsia="ＤＦ平成明朝体W7" w:hint="eastAsia"/>
           <w:b/>
           <w:sz w:val="24"/>
         </w:rPr>
@@ -3473,7 +3545,7 @@
       </w:r>
     </w:p>
     <w:sectPr>
-      <w:pgSz w:w="11906" w:h="16838" w:orient="portrait"/>
+      <w:pgSz w:w="11906" w:h="16838"/>
       <w:pgMar w:top="720" w:right="720" w:bottom="720" w:left="720" w:header="851" w:footer="992" w:gutter="0"/>
       <w:cols w:space="425"/>
       <w:docGrid w:type="lines" w:linePitch="360"/>
@@ -3618,11 +3690,11 @@
 </file>
 
 <file path=word/styles.xml><?xml version="1.0" encoding="utf-8"?>
-<w:styles xmlns:wp14="http://schemas.microsoft.com/office/word/2010/wordprocessingDrawing" xmlns:mc="http://schemas.openxmlformats.org/markup-compatibility/2006" xmlns:r="http://schemas.openxmlformats.org/officeDocument/2006/relationships" xmlns:w="http://schemas.openxmlformats.org/wordprocessingml/2006/main" xmlns:w14="http://schemas.microsoft.com/office/word/2010/wordml" xmlns:w15="http://schemas.microsoft.com/office/word/2012/wordml" xmlns:w16cex="http://schemas.microsoft.com/office/word/2018/wordml/cex" xmlns:w16cid="http://schemas.microsoft.com/office/word/2016/wordml/cid" xmlns:w16="http://schemas.microsoft.com/office/word/2018/wordml" xmlns:w16sdtdh="http://schemas.microsoft.com/office/word/2020/wordml/sdtdatahash" xmlns:w16se="http://schemas.microsoft.com/office/word/2015/wordml/symex" mc:Ignorable="w14 w15 w16se w16cid w16 w16cex w16sdtdh wp14">
+<w:styles xmlns:mc="http://schemas.openxmlformats.org/markup-compatibility/2006" xmlns:r="http://schemas.openxmlformats.org/officeDocument/2006/relationships" xmlns:w="http://schemas.openxmlformats.org/wordprocessingml/2006/main" xmlns:w14="http://schemas.microsoft.com/office/word/2010/wordml" xmlns:w15="http://schemas.microsoft.com/office/word/2012/wordml" xmlns:w16cex="http://schemas.microsoft.com/office/word/2018/wordml/cex" xmlns:w16cid="http://schemas.microsoft.com/office/word/2016/wordml/cid" xmlns:w16="http://schemas.microsoft.com/office/word/2018/wordml" xmlns:w16sdtdh="http://schemas.microsoft.com/office/word/2020/wordml/sdtdatahash" xmlns:w16se="http://schemas.microsoft.com/office/word/2015/wordml/symex" mc:Ignorable="w14 w15 w16se w16cid w16 w16cex w16sdtdh">
   <w:docDefaults>
     <w:rPrDefault>
       <w:rPr>
-        <w:rFonts w:asciiTheme="minorHAnsi" w:hAnsiTheme="minorHAnsi" w:eastAsiaTheme="minorEastAsia" w:cstheme="minorBidi"/>
+        <w:rFonts w:asciiTheme="minorHAnsi" w:eastAsiaTheme="minorEastAsia" w:hAnsiTheme="minorHAnsi" w:cstheme="minorBidi"/>
         <w:kern w:val="2"/>
         <w:sz w:val="21"/>
         <w:szCs w:val="22"/>
@@ -3634,14 +3706,14 @@
   <w:latentStyles w:defLockedState="0" w:defUIPriority="99" w:defSemiHidden="0" w:defUnhideWhenUsed="0" w:defQFormat="0" w:count="376">
     <w:lsdException w:name="Normal" w:uiPriority="0" w:qFormat="1"/>
     <w:lsdException w:name="heading 1" w:uiPriority="9" w:qFormat="1"/>
-    <w:lsdException w:name="heading 2" w:uiPriority="9" w:semiHidden="1" w:unhideWhenUsed="1" w:qFormat="1"/>
-    <w:lsdException w:name="heading 3" w:uiPriority="9" w:semiHidden="1" w:unhideWhenUsed="1" w:qFormat="1"/>
-    <w:lsdException w:name="heading 4" w:uiPriority="9" w:semiHidden="1" w:unhideWhenUsed="1" w:qFormat="1"/>
-    <w:lsdException w:name="heading 5" w:uiPriority="9" w:semiHidden="1" w:unhideWhenUsed="1" w:qFormat="1"/>
-    <w:lsdException w:name="heading 6" w:uiPriority="9" w:semiHidden="1" w:unhideWhenUsed="1" w:qFormat="1"/>
-    <w:lsdException w:name="heading 7" w:uiPriority="9" w:semiHidden="1" w:unhideWhenUsed="1" w:qFormat="1"/>
-    <w:lsdException w:name="heading 8" w:uiPriority="9" w:semiHidden="1" w:unhideWhenUsed="1" w:qFormat="1"/>
-    <w:lsdException w:name="heading 9" w:uiPriority="9" w:semiHidden="1" w:unhideWhenUsed="1" w:qFormat="1"/>
+    <w:lsdException w:name="heading 2" w:semiHidden="1" w:uiPriority="9" w:unhideWhenUsed="1" w:qFormat="1"/>
+    <w:lsdException w:name="heading 3" w:semiHidden="1" w:uiPriority="9" w:unhideWhenUsed="1" w:qFormat="1"/>
+    <w:lsdException w:name="heading 4" w:semiHidden="1" w:uiPriority="9" w:unhideWhenUsed="1" w:qFormat="1"/>
+    <w:lsdException w:name="heading 5" w:semiHidden="1" w:uiPriority="9" w:unhideWhenUsed="1" w:qFormat="1"/>
+    <w:lsdException w:name="heading 6" w:semiHidden="1" w:uiPriority="9" w:unhideWhenUsed="1" w:qFormat="1"/>
+    <w:lsdException w:name="heading 7" w:semiHidden="1" w:uiPriority="9" w:unhideWhenUsed="1" w:qFormat="1"/>
+    <w:lsdException w:name="heading 8" w:semiHidden="1" w:uiPriority="9" w:unhideWhenUsed="1" w:qFormat="1"/>
+    <w:lsdException w:name="heading 9" w:semiHidden="1" w:uiPriority="9" w:unhideWhenUsed="1" w:qFormat="1"/>
     <w:lsdException w:name="index 1" w:semiHidden="1" w:unhideWhenUsed="1"/>
     <w:lsdException w:name="index 2" w:semiHidden="1" w:unhideWhenUsed="1"/>
     <w:lsdException w:name="index 3" w:semiHidden="1" w:unhideWhenUsed="1"/>
@@ -3651,22 +3723,22 @@
     <w:lsdException w:name="index 7" w:semiHidden="1" w:unhideWhenUsed="1"/>
     <w:lsdException w:name="index 8" w:semiHidden="1" w:unhideWhenUsed="1"/>
     <w:lsdException w:name="index 9" w:semiHidden="1" w:unhideWhenUsed="1"/>
-    <w:lsdException w:name="toc 1" w:uiPriority="39" w:semiHidden="1" w:unhideWhenUsed="1"/>
-    <w:lsdException w:name="toc 2" w:uiPriority="39" w:semiHidden="1" w:unhideWhenUsed="1"/>
-    <w:lsdException w:name="toc 3" w:uiPriority="39" w:semiHidden="1" w:unhideWhenUsed="1"/>
-    <w:lsdException w:name="toc 4" w:uiPriority="39" w:semiHidden="1" w:unhideWhenUsed="1"/>
-    <w:lsdException w:name="toc 5" w:uiPriority="39" w:semiHidden="1" w:unhideWhenUsed="1"/>
-    <w:lsdException w:name="toc 6" w:uiPriority="39" w:semiHidden="1" w:unhideWhenUsed="1"/>
-    <w:lsdException w:name="toc 7" w:uiPriority="39" w:semiHidden="1" w:unhideWhenUsed="1"/>
-    <w:lsdException w:name="toc 8" w:uiPriority="39" w:semiHidden="1" w:unhideWhenUsed="1"/>
-    <w:lsdException w:name="toc 9" w:uiPriority="39" w:semiHidden="1" w:unhideWhenUsed="1"/>
+    <w:lsdException w:name="toc 1" w:semiHidden="1" w:uiPriority="39" w:unhideWhenUsed="1"/>
+    <w:lsdException w:name="toc 2" w:semiHidden="1" w:uiPriority="39" w:unhideWhenUsed="1"/>
+    <w:lsdException w:name="toc 3" w:semiHidden="1" w:uiPriority="39" w:unhideWhenUsed="1"/>
+    <w:lsdException w:name="toc 4" w:semiHidden="1" w:uiPriority="39" w:unhideWhenUsed="1"/>
+    <w:lsdException w:name="toc 5" w:semiHidden="1" w:uiPriority="39" w:unhideWhenUsed="1"/>
+    <w:lsdException w:name="toc 6" w:semiHidden="1" w:uiPriority="39" w:unhideWhenUsed="1"/>
+    <w:lsdException w:name="toc 7" w:semiHidden="1" w:uiPriority="39" w:unhideWhenUsed="1"/>
+    <w:lsdException w:name="toc 8" w:semiHidden="1" w:uiPriority="39" w:unhideWhenUsed="1"/>
+    <w:lsdException w:name="toc 9" w:semiHidden="1" w:uiPriority="39" w:unhideWhenUsed="1"/>
     <w:lsdException w:name="Normal Indent" w:semiHidden="1" w:unhideWhenUsed="1"/>
     <w:lsdException w:name="footnote text" w:semiHidden="1" w:unhideWhenUsed="1"/>
     <w:lsdException w:name="annotation text" w:semiHidden="1" w:unhideWhenUsed="1"/>
     <w:lsdException w:name="header" w:semiHidden="1" w:unhideWhenUsed="1"/>
     <w:lsdException w:name="footer" w:semiHidden="1" w:unhideWhenUsed="1"/>
     <w:lsdException w:name="index heading" w:semiHidden="1" w:unhideWhenUsed="1"/>
-    <w:lsdException w:name="caption" w:uiPriority="35" w:semiHidden="1" w:unhideWhenUsed="1" w:qFormat="1"/>
+    <w:lsdException w:name="caption" w:semiHidden="1" w:uiPriority="35" w:unhideWhenUsed="1" w:qFormat="1"/>
     <w:lsdException w:name="table of figures" w:semiHidden="1" w:unhideWhenUsed="1"/>
     <w:lsdException w:name="envelope address" w:semiHidden="1" w:unhideWhenUsed="1"/>
     <w:lsdException w:name="envelope return" w:semiHidden="1" w:unhideWhenUsed="1"/>
@@ -3697,7 +3769,7 @@
     <w:lsdException w:name="Title" w:uiPriority="10" w:qFormat="1"/>
     <w:lsdException w:name="Closing" w:semiHidden="1" w:unhideWhenUsed="1"/>
     <w:lsdException w:name="Signature" w:semiHidden="1" w:unhideWhenUsed="1"/>
-    <w:lsdException w:name="Default Paragraph Font" w:uiPriority="1" w:semiHidden="1" w:unhideWhenUsed="1"/>
+    <w:lsdException w:name="Default Paragraph Font" w:semiHidden="1" w:uiPriority="1" w:unhideWhenUsed="1"/>
     <w:lsdException w:name="Body Text" w:semiHidden="1" w:unhideWhenUsed="1"/>
     <w:lsdException w:name="Body Text Indent" w:semiHidden="1" w:unhideWhenUsed="1"/>
     <w:lsdException w:name="List Continue" w:semiHidden="1" w:unhideWhenUsed="1"/>
@@ -3897,8 +3969,8 @@
     <w:lsdException w:name="Subtle Reference" w:uiPriority="31" w:qFormat="1"/>
     <w:lsdException w:name="Intense Reference" w:uiPriority="32" w:qFormat="1"/>
     <w:lsdException w:name="Book Title" w:uiPriority="33" w:qFormat="1"/>
-    <w:lsdException w:name="Bibliography" w:uiPriority="37" w:semiHidden="1" w:unhideWhenUsed="1"/>
-    <w:lsdException w:name="TOC Heading" w:uiPriority="39" w:semiHidden="1" w:unhideWhenUsed="1" w:qFormat="1"/>
+    <w:lsdException w:name="Bibliography" w:semiHidden="1" w:uiPriority="37" w:unhideWhenUsed="1"/>
+    <w:lsdException w:name="TOC Heading" w:semiHidden="1" w:uiPriority="39" w:unhideWhenUsed="1" w:qFormat="1"/>
     <w:lsdException w:name="Plain Table 1" w:uiPriority="41"/>
     <w:lsdException w:name="Plain Table 2" w:uiPriority="42"/>
     <w:lsdException w:name="Plain Table 3" w:uiPriority="43"/>
@@ -4009,7 +4081,7 @@
     <w:lsdException w:name="Unresolved Mention" w:semiHidden="1" w:unhideWhenUsed="1"/>
     <w:lsdException w:name="Smart Link" w:semiHidden="1" w:unhideWhenUsed="1"/>
   </w:latentStyles>
-  <w:style w:type="paragraph" w:styleId="a" w:default="1">
+  <w:style w:type="paragraph" w:default="1" w:styleId="a">
     <w:name w:val="Normal"/>
     <w:qFormat/>
     <w:pPr>
@@ -4017,13 +4089,13 @@
       <w:jc w:val="both"/>
     </w:pPr>
   </w:style>
-  <w:style w:type="character" w:styleId="a0" w:default="1">
+  <w:style w:type="character" w:default="1" w:styleId="a0">
     <w:name w:val="Default Paragraph Font"/>
     <w:uiPriority w:val="1"/>
     <w:semiHidden/>
     <w:unhideWhenUsed/>
   </w:style>
-  <w:style w:type="table" w:styleId="a1" w:default="1">
+  <w:style w:type="table" w:default="1" w:styleId="a1">
     <w:name w:val="Normal Table"/>
     <w:uiPriority w:val="99"/>
     <w:semiHidden/>
@@ -4038,7 +4110,7 @@
       </w:tblCellMar>
     </w:tblPr>
   </w:style>
-  <w:style w:type="numbering" w:styleId="a2" w:default="1">
+  <w:style w:type="numbering" w:default="1" w:styleId="a2">
     <w:name w:val="No List"/>
     <w:uiPriority w:val="99"/>
     <w:semiHidden/>
@@ -4051,12 +4123,12 @@
     <w:rsid w:val="0071534B"/>
     <w:tblPr>
       <w:tblBorders>
-        <w:top w:val="single" w:color="000000" w:themeColor="text1" w:sz="4" w:space="0"/>
-        <w:left w:val="single" w:color="000000" w:themeColor="text1" w:sz="4" w:space="0"/>
-        <w:bottom w:val="single" w:color="000000" w:themeColor="text1" w:sz="4" w:space="0"/>
-        <w:right w:val="single" w:color="000000" w:themeColor="text1" w:sz="4" w:space="0"/>
-        <w:insideH w:val="single" w:color="000000" w:themeColor="text1" w:sz="4" w:space="0"/>
-        <w:insideV w:val="single" w:color="000000" w:themeColor="text1" w:sz="4" w:space="0"/>
+        <w:top w:val="single" w:sz="4" w:space="0" w:color="000000" w:themeColor="text1"/>
+        <w:left w:val="single" w:sz="4" w:space="0" w:color="000000" w:themeColor="text1"/>
+        <w:bottom w:val="single" w:sz="4" w:space="0" w:color="000000" w:themeColor="text1"/>
+        <w:right w:val="single" w:sz="4" w:space="0" w:color="000000" w:themeColor="text1"/>
+        <w:insideH w:val="single" w:sz="4" w:space="0" w:color="000000" w:themeColor="text1"/>
+        <w:insideV w:val="single" w:sz="4" w:space="0" w:color="000000" w:themeColor="text1"/>
       </w:tblBorders>
     </w:tblPr>
   </w:style>
@@ -4075,7 +4147,7 @@
       <w:snapToGrid w:val="0"/>
     </w:pPr>
   </w:style>
-  <w:style w:type="character" w:styleId="a5" w:customStyle="1">
+  <w:style w:type="character" w:customStyle="1" w:styleId="a5">
     <w:name w:val="ヘッダー (文字)"/>
     <w:basedOn w:val="a0"/>
     <w:link w:val="a4"/>
@@ -4097,7 +4169,7 @@
       <w:snapToGrid w:val="0"/>
     </w:pPr>
   </w:style>
-  <w:style w:type="character" w:styleId="a7" w:customStyle="1">
+  <w:style w:type="character" w:customStyle="1" w:styleId="a7">
     <w:name w:val="フッター (文字)"/>
     <w:basedOn w:val="a0"/>
     <w:link w:val="a6"/>
@@ -4113,12 +4185,12 @@
     <w:unhideWhenUsed/>
     <w:rsid w:val="00774BFE"/>
     <w:rPr>
-      <w:rFonts w:asciiTheme="majorHAnsi" w:hAnsiTheme="majorHAnsi" w:eastAsiaTheme="majorEastAsia" w:cstheme="majorBidi"/>
+      <w:rFonts w:asciiTheme="majorHAnsi" w:eastAsiaTheme="majorEastAsia" w:hAnsiTheme="majorHAnsi" w:cstheme="majorBidi"/>
       <w:sz w:val="18"/>
       <w:szCs w:val="18"/>
     </w:rPr>
   </w:style>
-  <w:style w:type="character" w:styleId="a9" w:customStyle="1">
+  <w:style w:type="character" w:customStyle="1" w:styleId="a9">
     <w:name w:val="吹き出し (文字)"/>
     <w:basedOn w:val="a0"/>
     <w:link w:val="a8"/>
@@ -4126,7 +4198,7 @@
     <w:semiHidden/>
     <w:rsid w:val="00774BFE"/>
     <w:rPr>
-      <w:rFonts w:asciiTheme="majorHAnsi" w:hAnsiTheme="majorHAnsi" w:eastAsiaTheme="majorEastAsia" w:cstheme="majorBidi"/>
+      <w:rFonts w:asciiTheme="majorHAnsi" w:eastAsiaTheme="majorEastAsia" w:hAnsiTheme="majorHAnsi" w:cstheme="majorBidi"/>
       <w:sz w:val="18"/>
       <w:szCs w:val="18"/>
     </w:rPr>
@@ -4140,10 +4212,10 @@
       <w:tblStyleRowBandSize w:val="1"/>
       <w:tblStyleColBandSize w:val="1"/>
       <w:tblBorders>
-        <w:top w:val="single" w:color="000000" w:themeColor="text1" w:sz="8" w:space="0"/>
-        <w:left w:val="single" w:color="000000" w:themeColor="text1" w:sz="8" w:space="0"/>
-        <w:bottom w:val="single" w:color="000000" w:themeColor="text1" w:sz="8" w:space="0"/>
-        <w:right w:val="single" w:color="000000" w:themeColor="text1" w:sz="8" w:space="0"/>
+        <w:top w:val="single" w:sz="8" w:space="0" w:color="000000" w:themeColor="text1"/>
+        <w:left w:val="single" w:sz="8" w:space="0" w:color="000000" w:themeColor="text1"/>
+        <w:bottom w:val="single" w:sz="8" w:space="0" w:color="000000" w:themeColor="text1"/>
+        <w:right w:val="single" w:sz="8" w:space="0" w:color="000000" w:themeColor="text1"/>
       </w:tblBorders>
     </w:tblPr>
     <w:tblStylePr w:type="firstRow">
@@ -4171,10 +4243,10 @@
       <w:tblPr/>
       <w:tcPr>
         <w:tcBorders>
-          <w:top w:val="double" w:color="000000" w:themeColor="text1" w:sz="6" w:space="0"/>
-          <w:left w:val="single" w:color="000000" w:themeColor="text1" w:sz="8" w:space="0"/>
-          <w:bottom w:val="single" w:color="000000" w:themeColor="text1" w:sz="8" w:space="0"/>
-          <w:right w:val="single" w:color="000000" w:themeColor="text1" w:sz="8" w:space="0"/>
+          <w:top w:val="double" w:sz="6" w:space="0" w:color="000000" w:themeColor="text1"/>
+          <w:left w:val="single" w:sz="8" w:space="0" w:color="000000" w:themeColor="text1"/>
+          <w:bottom w:val="single" w:sz="8" w:space="0" w:color="000000" w:themeColor="text1"/>
+          <w:right w:val="single" w:sz="8" w:space="0" w:color="000000" w:themeColor="text1"/>
         </w:tcBorders>
       </w:tcPr>
     </w:tblStylePr>
@@ -4194,10 +4266,10 @@
       <w:tblPr/>
       <w:tcPr>
         <w:tcBorders>
-          <w:top w:val="single" w:color="000000" w:themeColor="text1" w:sz="8" w:space="0"/>
-          <w:left w:val="single" w:color="000000" w:themeColor="text1" w:sz="8" w:space="0"/>
-          <w:bottom w:val="single" w:color="000000" w:themeColor="text1" w:sz="8" w:space="0"/>
-          <w:right w:val="single" w:color="000000" w:themeColor="text1" w:sz="8" w:space="0"/>
+          <w:top w:val="single" w:sz="8" w:space="0" w:color="000000" w:themeColor="text1"/>
+          <w:left w:val="single" w:sz="8" w:space="0" w:color="000000" w:themeColor="text1"/>
+          <w:bottom w:val="single" w:sz="8" w:space="0" w:color="000000" w:themeColor="text1"/>
+          <w:right w:val="single" w:sz="8" w:space="0" w:color="000000" w:themeColor="text1"/>
         </w:tcBorders>
       </w:tcPr>
     </w:tblStylePr>
@@ -4205,10 +4277,10 @@
       <w:tblPr/>
       <w:tcPr>
         <w:tcBorders>
-          <w:top w:val="single" w:color="000000" w:themeColor="text1" w:sz="8" w:space="0"/>
-          <w:left w:val="single" w:color="000000" w:themeColor="text1" w:sz="8" w:space="0"/>
-          <w:bottom w:val="single" w:color="000000" w:themeColor="text1" w:sz="8" w:space="0"/>
-          <w:right w:val="single" w:color="000000" w:themeColor="text1" w:sz="8" w:space="0"/>
+          <w:top w:val="single" w:sz="8" w:space="0" w:color="000000" w:themeColor="text1"/>
+          <w:left w:val="single" w:sz="8" w:space="0" w:color="000000" w:themeColor="text1"/>
+          <w:bottom w:val="single" w:sz="8" w:space="0" w:color="000000" w:themeColor="text1"/>
+          <w:right w:val="single" w:sz="8" w:space="0" w:color="000000" w:themeColor="text1"/>
         </w:tcBorders>
       </w:tcPr>
     </w:tblStylePr>
@@ -4222,10 +4294,10 @@
       <w:tblStyleRowBandSize w:val="1"/>
       <w:tblStyleColBandSize w:val="1"/>
       <w:tblBorders>
-        <w:top w:val="single" w:color="4BACC6" w:themeColor="accent5" w:sz="8" w:space="0"/>
-        <w:left w:val="single" w:color="4BACC6" w:themeColor="accent5" w:sz="8" w:space="0"/>
-        <w:bottom w:val="single" w:color="4BACC6" w:themeColor="accent5" w:sz="8" w:space="0"/>
-        <w:right w:val="single" w:color="4BACC6" w:themeColor="accent5" w:sz="8" w:space="0"/>
+        <w:top w:val="single" w:sz="8" w:space="0" w:color="4BACC6" w:themeColor="accent5"/>
+        <w:left w:val="single" w:sz="8" w:space="0" w:color="4BACC6" w:themeColor="accent5"/>
+        <w:bottom w:val="single" w:sz="8" w:space="0" w:color="4BACC6" w:themeColor="accent5"/>
+        <w:right w:val="single" w:sz="8" w:space="0" w:color="4BACC6" w:themeColor="accent5"/>
       </w:tblBorders>
     </w:tblPr>
     <w:tblStylePr w:type="firstRow">
@@ -4253,10 +4325,10 @@
       <w:tblPr/>
       <w:tcPr>
         <w:tcBorders>
-          <w:top w:val="double" w:color="4BACC6" w:themeColor="accent5" w:sz="6" w:space="0"/>
-          <w:left w:val="single" w:color="4BACC6" w:themeColor="accent5" w:sz="8" w:space="0"/>
-          <w:bottom w:val="single" w:color="4BACC6" w:themeColor="accent5" w:sz="8" w:space="0"/>
-          <w:right w:val="single" w:color="4BACC6" w:themeColor="accent5" w:sz="8" w:space="0"/>
+          <w:top w:val="double" w:sz="6" w:space="0" w:color="4BACC6" w:themeColor="accent5"/>
+          <w:left w:val="single" w:sz="8" w:space="0" w:color="4BACC6" w:themeColor="accent5"/>
+          <w:bottom w:val="single" w:sz="8" w:space="0" w:color="4BACC6" w:themeColor="accent5"/>
+          <w:right w:val="single" w:sz="8" w:space="0" w:color="4BACC6" w:themeColor="accent5"/>
         </w:tcBorders>
       </w:tcPr>
     </w:tblStylePr>
@@ -4276,10 +4348,10 @@
       <w:tblPr/>
       <w:tcPr>
         <w:tcBorders>
-          <w:top w:val="single" w:color="4BACC6" w:themeColor="accent5" w:sz="8" w:space="0"/>
-          <w:left w:val="single" w:color="4BACC6" w:themeColor="accent5" w:sz="8" w:space="0"/>
-          <w:bottom w:val="single" w:color="4BACC6" w:themeColor="accent5" w:sz="8" w:space="0"/>
-          <w:right w:val="single" w:color="4BACC6" w:themeColor="accent5" w:sz="8" w:space="0"/>
+          <w:top w:val="single" w:sz="8" w:space="0" w:color="4BACC6" w:themeColor="accent5"/>
+          <w:left w:val="single" w:sz="8" w:space="0" w:color="4BACC6" w:themeColor="accent5"/>
+          <w:bottom w:val="single" w:sz="8" w:space="0" w:color="4BACC6" w:themeColor="accent5"/>
+          <w:right w:val="single" w:sz="8" w:space="0" w:color="4BACC6" w:themeColor="accent5"/>
         </w:tcBorders>
       </w:tcPr>
     </w:tblStylePr>
@@ -4287,10 +4359,10 @@
       <w:tblPr/>
       <w:tcPr>
         <w:tcBorders>
-          <w:top w:val="single" w:color="4BACC6" w:themeColor="accent5" w:sz="8" w:space="0"/>
-          <w:left w:val="single" w:color="4BACC6" w:themeColor="accent5" w:sz="8" w:space="0"/>
-          <w:bottom w:val="single" w:color="4BACC6" w:themeColor="accent5" w:sz="8" w:space="0"/>
-          <w:right w:val="single" w:color="4BACC6" w:themeColor="accent5" w:sz="8" w:space="0"/>
+          <w:top w:val="single" w:sz="8" w:space="0" w:color="4BACC6" w:themeColor="accent5"/>
+          <w:left w:val="single" w:sz="8" w:space="0" w:color="4BACC6" w:themeColor="accent5"/>
+          <w:bottom w:val="single" w:sz="8" w:space="0" w:color="4BACC6" w:themeColor="accent5"/>
+          <w:right w:val="single" w:sz="8" w:space="0" w:color="4BACC6" w:themeColor="accent5"/>
         </w:tcBorders>
       </w:tcPr>
     </w:tblStylePr>
@@ -4304,10 +4376,10 @@
       <w:tblStyleRowBandSize w:val="1"/>
       <w:tblStyleColBandSize w:val="1"/>
       <w:tblBorders>
-        <w:top w:val="single" w:color="4F81BD" w:themeColor="accent1" w:sz="8" w:space="0"/>
-        <w:left w:val="single" w:color="4F81BD" w:themeColor="accent1" w:sz="8" w:space="0"/>
-        <w:bottom w:val="single" w:color="4F81BD" w:themeColor="accent1" w:sz="8" w:space="0"/>
-        <w:right w:val="single" w:color="4F81BD" w:themeColor="accent1" w:sz="8" w:space="0"/>
+        <w:top w:val="single" w:sz="8" w:space="0" w:color="4F81BD" w:themeColor="accent1"/>
+        <w:left w:val="single" w:sz="8" w:space="0" w:color="4F81BD" w:themeColor="accent1"/>
+        <w:bottom w:val="single" w:sz="8" w:space="0" w:color="4F81BD" w:themeColor="accent1"/>
+        <w:right w:val="single" w:sz="8" w:space="0" w:color="4F81BD" w:themeColor="accent1"/>
       </w:tblBorders>
     </w:tblPr>
     <w:tblStylePr w:type="firstRow">
@@ -4335,10 +4407,10 @@
       <w:tblPr/>
       <w:tcPr>
         <w:tcBorders>
-          <w:top w:val="double" w:color="4F81BD" w:themeColor="accent1" w:sz="6" w:space="0"/>
-          <w:left w:val="single" w:color="4F81BD" w:themeColor="accent1" w:sz="8" w:space="0"/>
-          <w:bottom w:val="single" w:color="4F81BD" w:themeColor="accent1" w:sz="8" w:space="0"/>
-          <w:right w:val="single" w:color="4F81BD" w:themeColor="accent1" w:sz="8" w:space="0"/>
+          <w:top w:val="double" w:sz="6" w:space="0" w:color="4F81BD" w:themeColor="accent1"/>
+          <w:left w:val="single" w:sz="8" w:space="0" w:color="4F81BD" w:themeColor="accent1"/>
+          <w:bottom w:val="single" w:sz="8" w:space="0" w:color="4F81BD" w:themeColor="accent1"/>
+          <w:right w:val="single" w:sz="8" w:space="0" w:color="4F81BD" w:themeColor="accent1"/>
         </w:tcBorders>
       </w:tcPr>
     </w:tblStylePr>
@@ -4358,10 +4430,10 @@
       <w:tblPr/>
       <w:tcPr>
         <w:tcBorders>
-          <w:top w:val="single" w:color="4F81BD" w:themeColor="accent1" w:sz="8" w:space="0"/>
-          <w:left w:val="single" w:color="4F81BD" w:themeColor="accent1" w:sz="8" w:space="0"/>
-          <w:bottom w:val="single" w:color="4F81BD" w:themeColor="accent1" w:sz="8" w:space="0"/>
-          <w:right w:val="single" w:color="4F81BD" w:themeColor="accent1" w:sz="8" w:space="0"/>
+          <w:top w:val="single" w:sz="8" w:space="0" w:color="4F81BD" w:themeColor="accent1"/>
+          <w:left w:val="single" w:sz="8" w:space="0" w:color="4F81BD" w:themeColor="accent1"/>
+          <w:bottom w:val="single" w:sz="8" w:space="0" w:color="4F81BD" w:themeColor="accent1"/>
+          <w:right w:val="single" w:sz="8" w:space="0" w:color="4F81BD" w:themeColor="accent1"/>
         </w:tcBorders>
       </w:tcPr>
     </w:tblStylePr>
@@ -4369,10 +4441,10 @@
       <w:tblPr/>
       <w:tcPr>
         <w:tcBorders>
-          <w:top w:val="single" w:color="4F81BD" w:themeColor="accent1" w:sz="8" w:space="0"/>
-          <w:left w:val="single" w:color="4F81BD" w:themeColor="accent1" w:sz="8" w:space="0"/>
-          <w:bottom w:val="single" w:color="4F81BD" w:themeColor="accent1" w:sz="8" w:space="0"/>
-          <w:right w:val="single" w:color="4F81BD" w:themeColor="accent1" w:sz="8" w:space="0"/>
+          <w:top w:val="single" w:sz="8" w:space="0" w:color="4F81BD" w:themeColor="accent1"/>
+          <w:left w:val="single" w:sz="8" w:space="0" w:color="4F81BD" w:themeColor="accent1"/>
+          <w:bottom w:val="single" w:sz="8" w:space="0" w:color="4F81BD" w:themeColor="accent1"/>
+          <w:right w:val="single" w:sz="8" w:space="0" w:color="4F81BD" w:themeColor="accent1"/>
         </w:tcBorders>
       </w:tcPr>
     </w:tblStylePr>
@@ -4386,10 +4458,10 @@
       <w:tblStyleRowBandSize w:val="1"/>
       <w:tblStyleColBandSize w:val="1"/>
       <w:tblBorders>
-        <w:top w:val="single" w:color="8064A2" w:themeColor="accent4" w:sz="8" w:space="0"/>
-        <w:left w:val="single" w:color="8064A2" w:themeColor="accent4" w:sz="8" w:space="0"/>
-        <w:bottom w:val="single" w:color="8064A2" w:themeColor="accent4" w:sz="8" w:space="0"/>
-        <w:right w:val="single" w:color="8064A2" w:themeColor="accent4" w:sz="8" w:space="0"/>
+        <w:top w:val="single" w:sz="8" w:space="0" w:color="8064A2" w:themeColor="accent4"/>
+        <w:left w:val="single" w:sz="8" w:space="0" w:color="8064A2" w:themeColor="accent4"/>
+        <w:bottom w:val="single" w:sz="8" w:space="0" w:color="8064A2" w:themeColor="accent4"/>
+        <w:right w:val="single" w:sz="8" w:space="0" w:color="8064A2" w:themeColor="accent4"/>
       </w:tblBorders>
     </w:tblPr>
     <w:tblStylePr w:type="firstRow">
@@ -4417,10 +4489,10 @@
       <w:tblPr/>
       <w:tcPr>
         <w:tcBorders>
-          <w:top w:val="double" w:color="8064A2" w:themeColor="accent4" w:sz="6" w:space="0"/>
-          <w:left w:val="single" w:color="8064A2" w:themeColor="accent4" w:sz="8" w:space="0"/>
-          <w:bottom w:val="single" w:color="8064A2" w:themeColor="accent4" w:sz="8" w:space="0"/>
-          <w:right w:val="single" w:color="8064A2" w:themeColor="accent4" w:sz="8" w:space="0"/>
+          <w:top w:val="double" w:sz="6" w:space="0" w:color="8064A2" w:themeColor="accent4"/>
+          <w:left w:val="single" w:sz="8" w:space="0" w:color="8064A2" w:themeColor="accent4"/>
+          <w:bottom w:val="single" w:sz="8" w:space="0" w:color="8064A2" w:themeColor="accent4"/>
+          <w:right w:val="single" w:sz="8" w:space="0" w:color="8064A2" w:themeColor="accent4"/>
         </w:tcBorders>
       </w:tcPr>
     </w:tblStylePr>
@@ -4440,10 +4512,10 @@
       <w:tblPr/>
       <w:tcPr>
         <w:tcBorders>
-          <w:top w:val="single" w:color="8064A2" w:themeColor="accent4" w:sz="8" w:space="0"/>
-          <w:left w:val="single" w:color="8064A2" w:themeColor="accent4" w:sz="8" w:space="0"/>
-          <w:bottom w:val="single" w:color="8064A2" w:themeColor="accent4" w:sz="8" w:space="0"/>
-          <w:right w:val="single" w:color="8064A2" w:themeColor="accent4" w:sz="8" w:space="0"/>
+          <w:top w:val="single" w:sz="8" w:space="0" w:color="8064A2" w:themeColor="accent4"/>
+          <w:left w:val="single" w:sz="8" w:space="0" w:color="8064A2" w:themeColor="accent4"/>
+          <w:bottom w:val="single" w:sz="8" w:space="0" w:color="8064A2" w:themeColor="accent4"/>
+          <w:right w:val="single" w:sz="8" w:space="0" w:color="8064A2" w:themeColor="accent4"/>
         </w:tcBorders>
       </w:tcPr>
     </w:tblStylePr>
@@ -4451,10 +4523,10 @@
       <w:tblPr/>
       <w:tcPr>
         <w:tcBorders>
-          <w:top w:val="single" w:color="8064A2" w:themeColor="accent4" w:sz="8" w:space="0"/>
-          <w:left w:val="single" w:color="8064A2" w:themeColor="accent4" w:sz="8" w:space="0"/>
-          <w:bottom w:val="single" w:color="8064A2" w:themeColor="accent4" w:sz="8" w:space="0"/>
-          <w:right w:val="single" w:color="8064A2" w:themeColor="accent4" w:sz="8" w:space="0"/>
+          <w:top w:val="single" w:sz="8" w:space="0" w:color="8064A2" w:themeColor="accent4"/>
+          <w:left w:val="single" w:sz="8" w:space="0" w:color="8064A2" w:themeColor="accent4"/>
+          <w:bottom w:val="single" w:sz="8" w:space="0" w:color="8064A2" w:themeColor="accent4"/>
+          <w:right w:val="single" w:sz="8" w:space="0" w:color="8064A2" w:themeColor="accent4"/>
         </w:tcBorders>
       </w:tcPr>
     </w:tblStylePr>
@@ -4471,8 +4543,8 @@
       <w:tblStyleRowBandSize w:val="1"/>
       <w:tblStyleColBandSize w:val="1"/>
       <w:tblBorders>
-        <w:top w:val="single" w:color="9BBB59" w:themeColor="accent3" w:sz="8" w:space="0"/>
-        <w:bottom w:val="single" w:color="9BBB59" w:themeColor="accent3" w:sz="8" w:space="0"/>
+        <w:top w:val="single" w:sz="8" w:space="0" w:color="9BBB59" w:themeColor="accent3"/>
+        <w:bottom w:val="single" w:sz="8" w:space="0" w:color="9BBB59" w:themeColor="accent3"/>
       </w:tblBorders>
     </w:tblPr>
     <w:tblStylePr w:type="firstRow">
@@ -4486,9 +4558,9 @@
       <w:tblPr/>
       <w:tcPr>
         <w:tcBorders>
-          <w:top w:val="single" w:color="9BBB59" w:themeColor="accent3" w:sz="8" w:space="0"/>
+          <w:top w:val="single" w:sz="8" w:space="0" w:color="9BBB59" w:themeColor="accent3"/>
           <w:left w:val="nil"/>
-          <w:bottom w:val="single" w:color="9BBB59" w:themeColor="accent3" w:sz="8" w:space="0"/>
+          <w:bottom w:val="single" w:sz="8" w:space="0" w:color="9BBB59" w:themeColor="accent3"/>
           <w:right w:val="nil"/>
           <w:insideH w:val="nil"/>
           <w:insideV w:val="nil"/>
@@ -4506,9 +4578,9 @@
       <w:tblPr/>
       <w:tcPr>
         <w:tcBorders>
-          <w:top w:val="single" w:color="9BBB59" w:themeColor="accent3" w:sz="8" w:space="0"/>
+          <w:top w:val="single" w:sz="8" w:space="0" w:color="9BBB59" w:themeColor="accent3"/>
           <w:left w:val="nil"/>
-          <w:bottom w:val="single" w:color="9BBB59" w:themeColor="accent3" w:sz="8" w:space="0"/>
+          <w:bottom w:val="single" w:sz="8" w:space="0" w:color="9BBB59" w:themeColor="accent3"/>
           <w:right w:val="nil"/>
           <w:insideH w:val="nil"/>
           <w:insideV w:val="nil"/>
@@ -4564,8 +4636,8 @@
       <w:tblStyleRowBandSize w:val="1"/>
       <w:tblStyleColBandSize w:val="1"/>
       <w:tblBorders>
-        <w:top w:val="single" w:color="C0504D" w:themeColor="accent2" w:sz="8" w:space="0"/>
-        <w:bottom w:val="single" w:color="C0504D" w:themeColor="accent2" w:sz="8" w:space="0"/>
+        <w:top w:val="single" w:sz="8" w:space="0" w:color="C0504D" w:themeColor="accent2"/>
+        <w:bottom w:val="single" w:sz="8" w:space="0" w:color="C0504D" w:themeColor="accent2"/>
       </w:tblBorders>
     </w:tblPr>
     <w:tblStylePr w:type="firstRow">
@@ -4579,9 +4651,9 @@
       <w:tblPr/>
       <w:tcPr>
         <w:tcBorders>
-          <w:top w:val="single" w:color="C0504D" w:themeColor="accent2" w:sz="8" w:space="0"/>
+          <w:top w:val="single" w:sz="8" w:space="0" w:color="C0504D" w:themeColor="accent2"/>
           <w:left w:val="nil"/>
-          <w:bottom w:val="single" w:color="C0504D" w:themeColor="accent2" w:sz="8" w:space="0"/>
+          <w:bottom w:val="single" w:sz="8" w:space="0" w:color="C0504D" w:themeColor="accent2"/>
           <w:right w:val="nil"/>
           <w:insideH w:val="nil"/>
           <w:insideV w:val="nil"/>
@@ -4599,9 +4671,9 @@
       <w:tblPr/>
       <w:tcPr>
         <w:tcBorders>
-          <w:top w:val="single" w:color="C0504D" w:themeColor="accent2" w:sz="8" w:space="0"/>
+          <w:top w:val="single" w:sz="8" w:space="0" w:color="C0504D" w:themeColor="accent2"/>
           <w:left w:val="nil"/>
-          <w:bottom w:val="single" w:color="C0504D" w:themeColor="accent2" w:sz="8" w:space="0"/>
+          <w:bottom w:val="single" w:sz="8" w:space="0" w:color="C0504D" w:themeColor="accent2"/>
           <w:right w:val="nil"/>
           <w:insideH w:val="nil"/>
           <w:insideV w:val="nil"/>
@@ -4657,8 +4729,8 @@
       <w:tblStyleRowBandSize w:val="1"/>
       <w:tblStyleColBandSize w:val="1"/>
       <w:tblBorders>
-        <w:top w:val="single" w:color="4F81BD" w:themeColor="accent1" w:sz="8" w:space="0"/>
-        <w:bottom w:val="single" w:color="4F81BD" w:themeColor="accent1" w:sz="8" w:space="0"/>
+        <w:top w:val="single" w:sz="8" w:space="0" w:color="4F81BD" w:themeColor="accent1"/>
+        <w:bottom w:val="single" w:sz="8" w:space="0" w:color="4F81BD" w:themeColor="accent1"/>
       </w:tblBorders>
     </w:tblPr>
     <w:tblStylePr w:type="firstRow">
@@ -4672,9 +4744,9 @@
       <w:tblPr/>
       <w:tcPr>
         <w:tcBorders>
-          <w:top w:val="single" w:color="4F81BD" w:themeColor="accent1" w:sz="8" w:space="0"/>
+          <w:top w:val="single" w:sz="8" w:space="0" w:color="4F81BD" w:themeColor="accent1"/>
           <w:left w:val="nil"/>
-          <w:bottom w:val="single" w:color="4F81BD" w:themeColor="accent1" w:sz="8" w:space="0"/>
+          <w:bottom w:val="single" w:sz="8" w:space="0" w:color="4F81BD" w:themeColor="accent1"/>
           <w:right w:val="nil"/>
           <w:insideH w:val="nil"/>
           <w:insideV w:val="nil"/>
@@ -4692,9 +4764,9 @@
       <w:tblPr/>
       <w:tcPr>
         <w:tcBorders>
-          <w:top w:val="single" w:color="4F81BD" w:themeColor="accent1" w:sz="8" w:space="0"/>
+          <w:top w:val="single" w:sz="8" w:space="0" w:color="4F81BD" w:themeColor="accent1"/>
           <w:left w:val="nil"/>
-          <w:bottom w:val="single" w:color="4F81BD" w:themeColor="accent1" w:sz="8" w:space="0"/>
+          <w:bottom w:val="single" w:sz="8" w:space="0" w:color="4F81BD" w:themeColor="accent1"/>
           <w:right w:val="nil"/>
           <w:insideH w:val="nil"/>
           <w:insideV w:val="nil"/>
@@ -4745,7 +4817,7 @@
     <w:qFormat/>
     <w:rsid w:val="000243D5"/>
     <w:pPr>
-      <w:ind w:left="840" w:leftChars="400"/>
+      <w:ind w:leftChars="400" w:left="840"/>
     </w:pPr>
   </w:style>
 </w:styles>

--- a/真庭企画 2.docx
+++ b/真庭企画 2.docx
@@ -1222,7 +1222,7 @@
                 <w:b/>
                 <w:sz w:val="28"/>
               </w:rPr>
-              <w:t>対戦ゲーム</w:t>
+              <w:t>アクションゲーム</w:t>
             </w:r>
           </w:p>
         </w:tc>
@@ -2334,7 +2334,7 @@
           <w:p>
             <w:pPr>
               <w:rPr>
-                <w:rFonts w:ascii="ＤＦ平成明朝体W7" w:eastAsia="ＤＦ平成明朝体W7" w:hint="eastAsia"/>
+                <w:rFonts w:ascii="ＤＦ平成明朝体W7" w:eastAsia="ＤＦ平成明朝体W7"/>
                 <w:b/>
                 <w:bCs/>
                 <w:sz w:val="28"/>
@@ -2409,7 +2409,23 @@
                 <w:b/>
                 <w:sz w:val="28"/>
               </w:rPr>
-              <w:t>レアな球は相手の陣地に入れると</w:t>
+              <w:t>レア球</w:t>
+            </w:r>
+            <w:r>
+              <w:rPr>
+                <w:rFonts w:ascii="ＤＦ平成明朝体W7" w:eastAsia="ＤＦ平成明朝体W7" w:hint="eastAsia"/>
+                <w:b/>
+                <w:sz w:val="28"/>
+              </w:rPr>
+              <w:t>を</w:t>
+            </w:r>
+            <w:r>
+              <w:rPr>
+                <w:rFonts w:ascii="ＤＦ平成明朝体W7" w:eastAsia="ＤＦ平成明朝体W7" w:hint="eastAsia"/>
+                <w:b/>
+                <w:sz w:val="28"/>
+              </w:rPr>
+              <w:t>相手の陣地に入れると</w:t>
             </w:r>
             <w:r>
               <w:rPr>
@@ -2428,6 +2444,14 @@
                 <w:sz w:val="28"/>
               </w:rPr>
             </w:pPr>
+            <w:r>
+              <w:rPr>
+                <w:rFonts w:ascii="ＤＦ平成明朝体W7" w:eastAsia="ＤＦ平成明朝体W7" w:hint="eastAsia"/>
+                <w:b/>
+                <w:sz w:val="28"/>
+              </w:rPr>
+              <w:t>レア球を</w:t>
+            </w:r>
             <w:r>
               <w:rPr>
                 <w:rFonts w:ascii="ＤＦ平成明朝体W7" w:eastAsia="ＤＦ平成明朝体W7" w:hint="eastAsia"/>
@@ -2626,13 +2650,10 @@
           </w:p>
           <w:p>
             <w:pPr>
-              <w:widowControl/>
-              <w:jc w:val="left"/>
-              <w:rPr>
-                <w:rFonts w:ascii="ＭＳ Ｐゴシック" w:eastAsia="ＭＳ Ｐゴシック" w:hAnsi="ＭＳ Ｐゴシック" w:cs="ＭＳ Ｐゴシック"/>
-                <w:kern w:val="0"/>
-                <w:sz w:val="24"/>
-                <w:szCs w:val="24"/>
+              <w:rPr>
+                <w:rFonts w:ascii="ＤＦ平成明朝体W7" w:eastAsia="ＤＦ平成明朝体W7"/>
+                <w:b/>
+                <w:sz w:val="28"/>
               </w:rPr>
             </w:pPr>
             <w:r>
@@ -2643,10 +2664,10 @@
                 <w:sz w:val="28"/>
               </w:rPr>
               <w:drawing>
-                <wp:inline distT="0" distB="0" distL="0" distR="0" wp14:anchorId="1A7128F6" wp14:editId="65E01CF5">
-                  <wp:extent cx="6645910" cy="3738245"/>
+                <wp:inline distT="0" distB="0" distL="0" distR="0" wp14:anchorId="14289818" wp14:editId="6EC4BE3E">
+                  <wp:extent cx="6645910" cy="3337560"/>
                   <wp:effectExtent l="0" t="0" r="2540" b="0"/>
-                  <wp:docPr id="1" name="図 1"/>
+                  <wp:docPr id="2" name="図 2"/>
                   <wp:cNvGraphicFramePr>
                     <a:graphicFrameLocks xmlns:a="http://schemas.openxmlformats.org/drawingml/2006/main" noChangeAspect="1"/>
                   </wp:cNvGraphicFramePr>
@@ -2654,10 +2675,8 @@
                     <a:graphicData uri="http://schemas.openxmlformats.org/drawingml/2006/picture">
                       <pic:pic xmlns:pic="http://schemas.openxmlformats.org/drawingml/2006/picture">
                         <pic:nvPicPr>
-                          <pic:cNvPr id="0" name="Picture 1"/>
-                          <pic:cNvPicPr>
-                            <a:picLocks noChangeAspect="1" noChangeArrowheads="1"/>
-                          </pic:cNvPicPr>
+                          <pic:cNvPr id="2" name="図 2"/>
+                          <pic:cNvPicPr/>
                         </pic:nvPicPr>
                         <pic:blipFill>
                           <a:blip r:embed="rId11">
@@ -2667,23 +2686,18 @@
                               </a:ext>
                             </a:extLst>
                           </a:blip>
-                          <a:srcRect/>
                           <a:stretch>
                             <a:fillRect/>
                           </a:stretch>
                         </pic:blipFill>
-                        <pic:spPr bwMode="auto">
+                        <pic:spPr>
                           <a:xfrm>
                             <a:off x="0" y="0"/>
-                            <a:ext cx="6645910" cy="3738245"/>
+                            <a:ext cx="6645910" cy="3337560"/>
                           </a:xfrm>
                           <a:prstGeom prst="rect">
                             <a:avLst/>
                           </a:prstGeom>
-                          <a:noFill/>
-                          <a:ln>
-                            <a:noFill/>
-                          </a:ln>
                         </pic:spPr>
                       </pic:pic>
                     </a:graphicData>
@@ -2692,116 +2706,6 @@
               </w:drawing>
             </w:r>
           </w:p>
-          <w:p>
-            <w:pPr>
-              <w:rPr>
-                <w:rFonts w:ascii="ＤＦ平成明朝体W7" w:eastAsia="ＤＦ平成明朝体W7"/>
-                <w:b/>
-                <w:sz w:val="28"/>
-              </w:rPr>
-            </w:pPr>
-          </w:p>
-          <w:p>
-            <w:pPr>
-              <w:rPr>
-                <w:rFonts w:ascii="ＤＦ平成明朝体W7" w:eastAsia="ＤＦ平成明朝体W7"/>
-                <w:b/>
-                <w:sz w:val="28"/>
-              </w:rPr>
-            </w:pPr>
-            <w:r>
-              <w:rPr>
-                <w:rFonts w:ascii="ＤＦ平成明朝体W7" w:eastAsia="ＤＦ平成明朝体W7" w:hint="eastAsia"/>
-                <w:b/>
-                <w:sz w:val="28"/>
-              </w:rPr>
-              <w:t>青長方形　１P</w:t>
-            </w:r>
-          </w:p>
-          <w:p>
-            <w:pPr>
-              <w:rPr>
-                <w:rFonts w:ascii="ＤＦ平成明朝体W7" w:eastAsia="ＤＦ平成明朝体W7"/>
-                <w:b/>
-                <w:sz w:val="28"/>
-              </w:rPr>
-            </w:pPr>
-            <w:r>
-              <w:rPr>
-                <w:rFonts w:ascii="ＤＦ平成明朝体W7" w:eastAsia="ＤＦ平成明朝体W7" w:hint="eastAsia"/>
-                <w:b/>
-                <w:sz w:val="28"/>
-              </w:rPr>
-              <w:t>赤長方形　２P</w:t>
-            </w:r>
-          </w:p>
-          <w:p>
-            <w:pPr>
-              <w:rPr>
-                <w:rFonts w:ascii="ＤＦ平成明朝体W7" w:eastAsia="ＤＦ平成明朝体W7"/>
-                <w:b/>
-                <w:sz w:val="28"/>
-              </w:rPr>
-            </w:pPr>
-            <w:r>
-              <w:rPr>
-                <w:rFonts w:ascii="ＤＦ平成明朝体W7" w:eastAsia="ＤＦ平成明朝体W7" w:hint="eastAsia"/>
-                <w:b/>
-                <w:sz w:val="28"/>
-              </w:rPr>
-              <w:t>棒　　　　アーム</w:t>
-            </w:r>
-          </w:p>
-          <w:p>
-            <w:pPr>
-              <w:rPr>
-                <w:rFonts w:ascii="ＤＦ平成明朝体W7" w:eastAsia="ＤＦ平成明朝体W7"/>
-                <w:b/>
-                <w:sz w:val="28"/>
-              </w:rPr>
-            </w:pPr>
-            <w:r>
-              <w:rPr>
-                <w:rFonts w:ascii="ＤＦ平成明朝体W7" w:eastAsia="ＤＦ平成明朝体W7" w:hint="eastAsia"/>
-                <w:b/>
-                <w:sz w:val="28"/>
-              </w:rPr>
-              <w:t xml:space="preserve">丸　　　</w:t>
-            </w:r>
-            <w:r>
-              <w:rPr>
-                <w:rFonts w:ascii="ＤＦ平成明朝体W7" w:eastAsia="ＤＦ平成明朝体W7" w:hint="eastAsia"/>
-                <w:b/>
-                <w:sz w:val="28"/>
-              </w:rPr>
-              <w:t xml:space="preserve">　球</w:t>
-            </w:r>
-          </w:p>
-          <w:p>
-            <w:pPr>
-              <w:rPr>
-                <w:rFonts w:ascii="ＤＦ平成明朝体W7" w:eastAsia="ＤＦ平成明朝体W7"/>
-                <w:b/>
-                <w:sz w:val="28"/>
-              </w:rPr>
-            </w:pPr>
-            <w:r>
-              <w:rPr>
-                <w:rFonts w:ascii="ＤＦ平成明朝体W7" w:eastAsia="ＤＦ平成明朝体W7" w:hint="eastAsia"/>
-                <w:b/>
-                <w:sz w:val="28"/>
-              </w:rPr>
-              <w:t xml:space="preserve">星玉　　　</w:t>
-            </w:r>
-            <w:r>
-              <w:rPr>
-                <w:rFonts w:ascii="ＤＦ平成明朝体W7" w:eastAsia="ＤＦ平成明朝体W7" w:hint="eastAsia"/>
-                <w:b/>
-                <w:sz w:val="28"/>
-              </w:rPr>
-              <w:t>レア球</w:t>
-            </w:r>
-          </w:p>
         </w:tc>
       </w:tr>
     </w:tbl>
@@ -2822,6 +2726,25 @@
     </w:p>
     <w:p>
       <w:pPr>
+        <w:rPr>
+          <w:rFonts w:ascii="ＤＦ平成明朝体W7" w:eastAsia="ＤＦ平成明朝体W7" w:hint="eastAsia"/>
+          <w:b/>
+          <w:sz w:val="28"/>
+          <w:szCs w:val="28"/>
+        </w:rPr>
+      </w:pPr>
+      <w:r>
+        <w:rPr>
+          <w:rFonts w:ascii="ＤＦ平成明朝体W7" w:eastAsia="ＤＦ平成明朝体W7" w:hint="eastAsia"/>
+          <w:b/>
+          <w:sz w:val="28"/>
+          <w:szCs w:val="28"/>
+        </w:rPr>
+        <w:t>コントローラーバージョン</w:t>
+      </w:r>
+    </w:p>
+    <w:p>
+      <w:pPr>
         <w:widowControl/>
         <w:jc w:val="left"/>
         <w:rPr>
@@ -2863,18 +2786,34 @@
         <w:widowControl/>
         <w:jc w:val="left"/>
         <w:rPr>
+          <w:rFonts w:ascii="ＤＦ平成明朝体W7" w:eastAsia="ＤＦ平成明朝体W7" w:hint="eastAsia"/>
+          <w:b/>
+          <w:sz w:val="28"/>
+        </w:rPr>
+      </w:pPr>
+      <w:r>
+        <w:rPr>
+          <w:rFonts w:ascii="ＤＦ平成明朝体W7" w:eastAsia="ＤＦ平成明朝体W7" w:hint="eastAsia"/>
+          <w:b/>
+          <w:sz w:val="28"/>
+        </w:rPr>
+        <w:t>B</w:t>
+      </w:r>
+      <w:r>
+        <w:rPr>
           <w:rFonts w:ascii="ＤＦ平成明朝体W7" w:eastAsia="ＤＦ平成明朝体W7"/>
           <w:b/>
           <w:sz w:val="28"/>
         </w:rPr>
-      </w:pPr>
-      <w:r>
-        <w:rPr>
-          <w:rFonts w:ascii="ＤＦ平成明朝体W7" w:eastAsia="ＤＦ平成明朝体W7" w:hint="eastAsia"/>
-          <w:b/>
-          <w:sz w:val="28"/>
-        </w:rPr>
-        <w:t>B 球を発射</w:t>
+        <w:t xml:space="preserve"> </w:t>
+      </w:r>
+      <w:r>
+        <w:rPr>
+          <w:rFonts w:ascii="ＤＦ平成明朝体W7" w:eastAsia="ＤＦ平成明朝体W7" w:hint="eastAsia"/>
+          <w:b/>
+          <w:sz w:val="28"/>
+        </w:rPr>
+        <w:t>球を発射</w:t>
       </w:r>
     </w:p>
     <w:p>
@@ -2894,6 +2833,144 @@
         <w:jc w:val="left"/>
         <w:rPr>
           <w:rFonts w:ascii="ＤＦ平成明朝体W7" w:eastAsia="ＤＦ平成明朝体W7"/>
+          <w:b/>
+          <w:sz w:val="28"/>
+        </w:rPr>
+      </w:pPr>
+      <w:r>
+        <w:rPr>
+          <w:rFonts w:ascii="ＤＦ平成明朝体W7" w:eastAsia="ＤＦ平成明朝体W7" w:hint="eastAsia"/>
+          <w:b/>
+          <w:sz w:val="28"/>
+        </w:rPr>
+        <w:t>キーボードバージョン</w:t>
+      </w:r>
+    </w:p>
+    <w:p>
+      <w:pPr>
+        <w:widowControl/>
+        <w:jc w:val="left"/>
+        <w:rPr>
+          <w:rFonts w:ascii="ＤＦ平成明朝体W7" w:eastAsia="ＤＦ平成明朝体W7"/>
+          <w:b/>
+          <w:sz w:val="28"/>
+        </w:rPr>
+      </w:pPr>
+      <w:r>
+        <w:rPr>
+          <w:rFonts w:ascii="ＤＦ平成明朝体W7" w:eastAsia="ＤＦ平成明朝体W7" w:hint="eastAsia"/>
+          <w:b/>
+          <w:sz w:val="28"/>
+        </w:rPr>
+        <w:t>W</w:t>
+      </w:r>
+      <w:r>
+        <w:rPr>
+          <w:rFonts w:ascii="ＤＦ平成明朝体W7" w:eastAsia="ＤＦ平成明朝体W7"/>
+          <w:b/>
+          <w:sz w:val="28"/>
+        </w:rPr>
+        <w:t xml:space="preserve">ASD </w:t>
+      </w:r>
+      <w:r>
+        <w:rPr>
+          <w:rFonts w:ascii="ＤＦ平成明朝体W7" w:eastAsia="ＤＦ平成明朝体W7" w:hint="eastAsia"/>
+          <w:b/>
+          <w:sz w:val="28"/>
+        </w:rPr>
+        <w:t>移動</w:t>
+      </w:r>
+    </w:p>
+    <w:p>
+      <w:pPr>
+        <w:widowControl/>
+        <w:jc w:val="left"/>
+        <w:rPr>
+          <w:rFonts w:ascii="ＤＦ平成明朝体W7" w:eastAsia="ＤＦ平成明朝体W7"/>
+          <w:b/>
+          <w:sz w:val="28"/>
+        </w:rPr>
+      </w:pPr>
+      <w:r>
+        <w:rPr>
+          <w:rFonts w:ascii="ＤＦ平成明朝体W7" w:eastAsia="ＤＦ平成明朝体W7"/>
+          <w:b/>
+          <w:sz w:val="28"/>
+        </w:rPr>
+        <w:t>S</w:t>
+      </w:r>
+      <w:r>
+        <w:rPr>
+          <w:rFonts w:ascii="ＤＦ平成明朝体W7" w:eastAsia="ＤＦ平成明朝体W7" w:hint="eastAsia"/>
+          <w:b/>
+          <w:sz w:val="28"/>
+        </w:rPr>
+        <w:t>pace　アーム開閉</w:t>
+      </w:r>
+    </w:p>
+    <w:p>
+      <w:pPr>
+        <w:widowControl/>
+        <w:jc w:val="left"/>
+        <w:rPr>
+          <w:rFonts w:ascii="ＤＦ平成明朝体W7" w:eastAsia="ＤＦ平成明朝体W7"/>
+          <w:b/>
+          <w:sz w:val="28"/>
+        </w:rPr>
+      </w:pPr>
+      <w:r>
+        <w:rPr>
+          <w:rFonts w:ascii="ＤＦ平成明朝体W7" w:eastAsia="ＤＦ平成明朝体W7" w:hint="eastAsia"/>
+          <w:b/>
+          <w:sz w:val="28"/>
+        </w:rPr>
+        <w:t>E</w:t>
+      </w:r>
+      <w:r>
+        <w:rPr>
+          <w:rFonts w:ascii="ＤＦ平成明朝体W7" w:eastAsia="ＤＦ平成明朝体W7"/>
+          <w:b/>
+          <w:sz w:val="28"/>
+        </w:rPr>
+        <w:t>nter</w:t>
+      </w:r>
+      <w:r>
+        <w:rPr>
+          <w:rFonts w:ascii="ＤＦ平成明朝体W7" w:eastAsia="ＤＦ平成明朝体W7" w:hint="eastAsia"/>
+          <w:b/>
+          <w:sz w:val="28"/>
+        </w:rPr>
+        <w:t xml:space="preserve">　球を発射</w:t>
+      </w:r>
+    </w:p>
+    <w:p>
+      <w:pPr>
+        <w:widowControl/>
+        <w:jc w:val="left"/>
+        <w:rPr>
+          <w:rFonts w:ascii="ＤＦ平成明朝体W7" w:eastAsia="ＤＦ平成明朝体W7"/>
+          <w:b/>
+          <w:sz w:val="28"/>
+        </w:rPr>
+      </w:pPr>
+    </w:p>
+    <w:p>
+      <w:pPr>
+        <w:widowControl/>
+        <w:jc w:val="left"/>
+        <w:rPr>
+          <w:rFonts w:ascii="ＤＦ平成明朝体W7" w:eastAsia="ＤＦ平成明朝体W7"/>
+          <w:b/>
+          <w:sz w:val="28"/>
+        </w:rPr>
+      </w:pPr>
+    </w:p>
+    <w:p>
+      <w:pPr>
+        <w:widowControl/>
+        <w:jc w:val="left"/>
+        <w:rPr>
+          <w:rFonts w:ascii="ＤＦ平成明朝体W7" w:eastAsia="ＤＦ平成明朝体W7" w:hint="eastAsia"/>
           <w:b/>
           <w:sz w:val="28"/>
         </w:rPr>
@@ -5107,12 +5184,14 @@
 </file>
 
 <file path=customXml/item1.xml><?xml version="1.0" encoding="utf-8"?>
-<?mso-contentType ?>
-<FormTemplates xmlns="http://schemas.microsoft.com/sharepoint/v3/contenttype/forms">
-  <Display>DocumentLibraryForm</Display>
-  <Edit>DocumentLibraryForm</Edit>
-  <New>DocumentLibraryForm</New>
-</FormTemplates>
+<p:properties xmlns:p="http://schemas.microsoft.com/office/2006/metadata/properties" xmlns:xsi="http://www.w3.org/2001/XMLSchema-instance" xmlns:pc="http://schemas.microsoft.com/office/infopath/2007/PartnerControls">
+  <documentManagement>
+    <lcf76f155ced4ddcb4097134ff3c332f xmlns="6ea5192e-161b-4e35-9985-6fd86e9470d8">
+      <Terms xmlns="http://schemas.microsoft.com/office/infopath/2007/PartnerControls"/>
+    </lcf76f155ced4ddcb4097134ff3c332f>
+    <TaxCatchAll xmlns="f756133a-e0d9-4e58-ae5e-180680c0d4d3" xsi:nil="true"/>
+  </documentManagement>
+</p:properties>
 </file>
 
 <file path=customXml/item2.xml><?xml version="1.0" encoding="utf-8"?>
@@ -5305,14 +5384,12 @@
 </file>
 
 <file path=customXml/item3.xml><?xml version="1.0" encoding="utf-8"?>
-<p:properties xmlns:p="http://schemas.microsoft.com/office/2006/metadata/properties" xmlns:xsi="http://www.w3.org/2001/XMLSchema-instance" xmlns:pc="http://schemas.microsoft.com/office/infopath/2007/PartnerControls">
-  <documentManagement>
-    <lcf76f155ced4ddcb4097134ff3c332f xmlns="6ea5192e-161b-4e35-9985-6fd86e9470d8">
-      <Terms xmlns="http://schemas.microsoft.com/office/infopath/2007/PartnerControls"/>
-    </lcf76f155ced4ddcb4097134ff3c332f>
-    <TaxCatchAll xmlns="f756133a-e0d9-4e58-ae5e-180680c0d4d3" xsi:nil="true"/>
-  </documentManagement>
-</p:properties>
+<?mso-contentType ?>
+<FormTemplates xmlns="http://schemas.microsoft.com/sharepoint/v3/contenttype/forms">
+  <Display>DocumentLibraryForm</Display>
+  <Edit>DocumentLibraryForm</Edit>
+  <New>DocumentLibraryForm</New>
+</FormTemplates>
 </file>
 
 <file path=customXml/item4.xml><?xml version="1.0" encoding="utf-8"?>
@@ -5320,9 +5397,12 @@
 </file>
 
 <file path=customXml/itemProps1.xml><?xml version="1.0" encoding="utf-8"?>
-<ds:datastoreItem xmlns:ds="http://schemas.openxmlformats.org/officeDocument/2006/customXml" ds:itemID="{33F83907-CC2F-4A84-AA0F-7DAF9CC8AA7E}">
+<ds:datastoreItem xmlns:ds="http://schemas.openxmlformats.org/officeDocument/2006/customXml" ds:itemID="{6FE3C8A7-992F-4AE6-821D-D78DCC244021}">
   <ds:schemaRefs>
-    <ds:schemaRef ds:uri="http://schemas.microsoft.com/sharepoint/v3/contenttype/forms"/>
+    <ds:schemaRef ds:uri="http://schemas.microsoft.com/office/2006/metadata/properties"/>
+    <ds:schemaRef ds:uri="http://schemas.microsoft.com/office/infopath/2007/PartnerControls"/>
+    <ds:schemaRef ds:uri="6ea5192e-161b-4e35-9985-6fd86e9470d8"/>
+    <ds:schemaRef ds:uri="f756133a-e0d9-4e58-ae5e-180680c0d4d3"/>
   </ds:schemaRefs>
 </ds:datastoreItem>
 </file>
@@ -5347,12 +5427,9 @@
 </file>
 
 <file path=customXml/itemProps3.xml><?xml version="1.0" encoding="utf-8"?>
-<ds:datastoreItem xmlns:ds="http://schemas.openxmlformats.org/officeDocument/2006/customXml" ds:itemID="{6FE3C8A7-992F-4AE6-821D-D78DCC244021}">
+<ds:datastoreItem xmlns:ds="http://schemas.openxmlformats.org/officeDocument/2006/customXml" ds:itemID="{33F83907-CC2F-4A84-AA0F-7DAF9CC8AA7E}">
   <ds:schemaRefs>
-    <ds:schemaRef ds:uri="http://schemas.microsoft.com/office/2006/metadata/properties"/>
-    <ds:schemaRef ds:uri="http://schemas.microsoft.com/office/infopath/2007/PartnerControls"/>
-    <ds:schemaRef ds:uri="6ea5192e-161b-4e35-9985-6fd86e9470d8"/>
-    <ds:schemaRef ds:uri="f756133a-e0d9-4e58-ae5e-180680c0d4d3"/>
+    <ds:schemaRef ds:uri="http://schemas.microsoft.com/sharepoint/v3/contenttype/forms"/>
   </ds:schemaRefs>
 </ds:datastoreItem>
 </file>
